--- a/test_data/SDM03-ksu_19991219_SaMyat_HongKhon-01_Unicode.docx
+++ b/test_data/SDM03-ksu_19991219_SaMyat_HongKhon-01_Unicode.docx
@@ -1983,7 +1983,7 @@
         <w:rPr>
           <w:sz w:val="28"/>
         </w:rPr>
-        <w:t>ꩫ︀ႝလ︀ꩡ︀ေ︀င︀်ꩫ︀ႝတ︀က︀်မ︀ႃꩬ︀ိင︀်ၵ︀ႜပ︀ꩫ︀်ꩬ︀ိုꩫ︀်ꩡ︀ူယ︀ိုꩫ︀်ꩭိုင︀်ꩫ︀ꩫ︀်ပ︀ူယ︀ႃ ။ ပ︀ိုꩫ︀်ꩭိျက︀်ဝ︀ႝပ︀ႃမ︀ႜမ︀ီ</w:t>
+        <w:t>ꩫ︀ႝလ︀ေ︀ꩡ︀င︀်ꩫ︀ႝတ︀က︀်မ︀ႃꩬ︀ိင︀်ၵ︀ႜပ︀ꩫ︀်ꩬ︀ိုꩫ︀်ꩡ︀ူယ︀ိုꩫ︀်ꩭိုင︀်ꩫ︀ꩫ︀်ပ︀ူယ︀ႃ ။ ပ︀ိုꩫ︀်ꩭိျက︀်ဝ︀ႝပ︀ႃမ︀ႜမ︀ီ</w:t>
       </w:r>
     </w:p>
     <w:p>
@@ -1995,7 +1995,7 @@
         <w:rPr>
           <w:sz w:val="28"/>
         </w:rPr>
-        <w:t>ꩫ︀ႝ ။ ꩡ︀်ံမ︀ိုဝ︀်ပ︀ူꩬ︀ိင︀်ၸ︀ႃက︀ေ︀ႃပ︀ိင︀်ꩭိတ︀်မ︀ႃ ။ ဢ︀ိက︀်တ︀င︀်ꩡ︀ၞ်ဝ︀ꩫ︀် ယ︀ႜꩭေ︀ႃလ︀ႃက︀ေ︀ႃၸ︀ိင︀် ။ င︀ိꩫ︀်ပ︀ိꩫ︀်ꩭိုင︀်ꩫ︀ꩫ︀်ꩫ︀ႝလ︀ႝပ︀ီၸ︀ိဝ︀်က︀ႃ ။ ၵ︀ꩫ︀်ꩭွတ︀်ꩡ︀ူꩡ︀င︀်ꩫ︀ႝမ︀ွ်ယ︀ႃꩡ︀ွံၵ︀ႃ ။ တ︀င︀်က︀ႃတ︀ေ︀ႃ လ︀ုက︀်ဢ︀ိက︀်တ︀ေ︀ႃလ︀ꩫ︀် ။ တ︀က︀်မ︀ႃꩡ︀ေ︀ႃႃၵ︀ုꩫ︀်ꩬ︀ိင︀်ဝ︀ꩫ︀်ပ︀က︀်လ︀ွ် ။ တ︀ေ︀ႃꩫ︀ႝၵ︀ွꩫ︀်ဝ︀င︀်လ︀ꩫ︀် ပ︀ိင︀်က︀ႜꩫ︀ၞ်မ︀ွ်ꩡ︀ိင︀် ။ ပ︀ႃလ︀ၞ်ၵ︀ႝယ︀ူꩡ︀ႃꩫ︀ွ်ထ︀ိင︀ꩡ︀ၞ်ယ︀ုံ ။ ꩡ︀င︀်ꩫ︀ႝလ︀ꩫ︀်မ︀ၞ်မ︀ီတ︀င︀်ၵ︀ိုင︀်က︀ူၸ︀ွံ က︀ုၺ်ဢ︀ွႝဝ︀ꩫ︀်လ︀က︀်က︀ွႝꩡ︀ေ︀ ။ တ︀က︀်မ︀ႃႜယ︀ွꩫ︀်ဢ︀ွ်ဝ︀ၵ︀ွꩫ︀်ဝ︀င︀်လ︀ꩫ︀်ပ︀ိင︀်ꩬ︀ိုဝ︀်ꩭံၸ︀ꩭၞ်ေ︀</w:t>
+        <w:t>ꩫ︀ႝ ။ ꩡ︀်ံမ︀ိုဝ︀်ပ︀ူꩬ︀ိင︀်ၸ︀ႃက︀ေ︀ႃပ︀ိင︀်ꩭိတ︀်မ︀ႃ ။ ဢ︀ိက︀်တ︀င︀်ꩡ︀ၞ်ဝ︀ꩫ︀် ယ︀ႜꩭေ︀ႃလ︀ႃက︀ေ︀ႃၸ︀ိင︀် ။ င︀ိꩫ︀်ပ︀ိꩫ︀်ꩭိုင︀်ꩫ︀ꩫ︀်ꩫ︀ႝလ︀ႝပ︀ီၸ︀ိဝ︀်က︀ႃ ။ ၵ︀ꩫ︀်ꩭွတ︀်ꩡ︀ူꩡ︀င︀်ꩫ︀ႝမ︀ွ်ယ︀ႃꩡ︀ွံၵ︀ႃ ။ တ︀င︀်က︀ႃတ︀ေ︀ႃ လ︀ုက︀်ဢ︀ိက︀်တ︀ေ︀ႃလ︀ꩫ︀် ။ တ︀က︀်မ︀ႃꩡ︀ေ︀ႃႃၵ︀ုꩫ︀်ꩬ︀ိင︀်ဝ︀ꩫ︀်ပ︀က︀်လ︀ွ် ။ တ︀ေ︀ႃꩫ︀ႝၵ︀ွꩫ︀်ဝ︀င︀်လ︀ꩫ︀် ပ︀ိင︀်က︀ႜꩫ︀ၞ်မ︀ွ်ꩡ︀ိင︀် ။ ပ︀ႃလ︀ၞ်ၵ︀ႝယ︀ူꩡ︀ႃꩫ︀ွ်ထ︀ိင︀ꩡ︀ၞ်ယ︀ုံ ။ ꩡ︀င︀်ꩫ︀ႝလ︀ꩫ︀်မ︀ၞ်မ︀ီတ︀င︀်ၵ︀ိုင︀်က︀ူၸ︀ွံ က︀ုၺ်ဢ︀ွႝဝ︀ꩫ︀်လ︀က︀်က︀ွႝꩡ︀ေ︀ ။ တ︀က︀်မ︀ႃႜယ︀ွꩫ︀်ဢ︀ွ်ဝ︀ၵ︀ွꩫ︀်ဝ︀င︀်လ︀ꩫ︀်ပ︀ိင︀်ꩬ︀ိုဝ︀်ꩭံၸ︀ေ︀ꩭၞ်</w:t>
       </w:r>
     </w:p>
     <w:p>
@@ -2007,7 +2007,7 @@
         <w:rPr>
           <w:sz w:val="28"/>
         </w:rPr>
-        <w:t>ꩫ︀ႝ ။ ဝ︀ႃတ︀ီꩡ︀ၞ်ဝ︀ꩫ︀်ပ︀ူတ︀ီၸ︀ႝꩭိꩡ︀်ꩡ︀ွ်ၵ︀ွ် ꩷ ။ ဢ︀ိက︀်တ︀င︀်က︀ွꩫ︀်ꩬ︀ွ်ယ︀ႜꩭႝမ︀ေ︀ႃ်က︀ုပ︀် ပ︀ုၺ်ၵ︀ွ်ꩭေ︀ႃ ။ ꩡ︀င︀်ꩫ︀ႝလ︀ꩫ︀်မ︀ၞ်မ︀ီတ︀င︀်ပ︀ႃက︀ုပ︀်ၵ︀ွ် ။ ဢ︀ိက︀်တ︀င︀်ꩫ︀ံꩬ︀ၞ်တ︀ွ်က︀ိꩫ︀်ꩭွံ ။ က︀ုၺ်ဢ︀ွႝက︀ုပ︀်ၵ︀ွင︀်ဝ︀ꩫ︀် ။ တ︀င︀်ဢ︀ꩫ︀်ၵ︀ွင︀်ꩭွံꩡ︀ူလ︀ႝပ︀ꩫ︀်ပ︀ူယ︀ႃ ။ တ︀င︀်ဢ︀ꩫ︀်က︀ုၺ် ဢ︀ွႝက︀ုပ︀်ၵ︀ွင︀်တ︀ိုဝ︀် ။ တ︀င︀်ဢ︀ꩫ︀်ၵ︀ႃၵ︀ိင︀်က︀င︀်ယ︀ိုင︀်ယ︀ိုဝ︀်ဢ︀ိက︀်လ︀ူ ။ ၵ︀ꩫ︀်ၵ︀ေ︀ႃၵ︀ွ်ၵ︀ိဝ︀်ၸ︀ႝ က︀ုပ︀်ꩭွက︀် ။ ဢ︀ိက︀်တ︀င︀်ၵ︀ိုက︀်ꩬ︀ွꩫ︀်ꩬ︀ပ︀်ယ︀ꩫ︀်ꩫ︀ံလ︀ႝၵ︀ွက︀်ꩬ︀ႝၵ︀ွ် ။ တ︀င︀က︀ႃပ︀ုꩫ︀ꩫ︀ႝꩭၞ် မ︀ၞ်ပ︀ူꩡ︀ွ်ꩬ︀ိုဝ︀တ︀ီၺၞ်ၸ︀ႝꩭိုင︀ ။ ၵ︀ိၺ်တ︀ေ︀ႃပ︀ႝၵ︀ႃၵ︀ွꩫ︀်ꩫ︀ီလ︀ꩫ︀်ပ︀ိင︀်က︀ူလ︀ိုမ︀်မ︀ိုင︀်ꩭၞ်ꩫ︀ႝ ။ ပ︀ိက︀် တ︀ိက︀ႝယ︀ꩫ︀်ꩡ︀ူထ︀ိဝ︀်လ︀ိဝ︀်လ︀ႝꩬ︀ပ︀်က︀ေ︀ႃ ။ ၵ︀ိၺ်တ︀ေ︀ႃပ︀ူꩡ︀ွ်လ︀ꩬ︀ွေ︀က︀်က︀ူၵ︀ꩭေ︀ုၺ်ၸ︀ႃ င︀ပ︀်လ︀်ံၵ︀ႃ ။ ꩭၞ်ဢ︀ꩫ︀ႝတ︀င︀်ၵ︀ွꩫ︀်မ︀ꩫ︀်လ︀ꩫ︀်ဢ︀ွꩫ︀်ꩫ︀ွႝ ။ ဢ︀ွ်မ︀ႃꩬ︀ွ်ၸ︀ိင︀်ꩡ︀လ︀ေ︀ႃပ︀ႃမ︀ဢ︀ေ︀ူ ။ ꩬ︀ွ်ꩭိုင︀်ထ︀ုꩫ︀်လ︀ႝပ︀ီယ︀ႜၵ︀ႝ ။ ꩭၞ်ဢ︀ꩫ︀်ꩫ︀ႃက︀ီယ︀ုံပ︀က︀်ၸ︀ွႝၵ︀ူဝ︀်င︀ံ ။ ဝ︀ႃတ︀ီပ︀ူက︀ွꩫ︀်ꩬ︀ွ်ꩬ︀ံꩡ︀ိင︀် မ︀ုꩫ︀်ၵ︀ိင︀် ။ ꩬ︀ွ်ၸ︀ိင︀်ထ︀ꩫ︀်ၸ︀ႝꩫ︀ိင︀်ꩭိꩡ︀်ꩡ︀ွ်ၵ︀ွ်꩷ ။ လ︀က︀်ပ︀ွႝက︀ႃမ︀ုင︀်ပ︀ုꩫ︀်မ︀ိုင︀်ၺၞ်ၵ︀ႃၵ︀ွꩫ︀် ။ ꩡ︀ိဝ︀်ပ︀ႝꩡ︀ိဝ︀်မ︀ႃꩫ︀ႝဢ︀ွ်ပ︀ꩫ︀်ယ︀ႜလ︀ိုဝ︀်ꩫ︀ဝ︀ေ︀ꩫ︀် ။ ꩡ︀င︀်ꩫ︀ႝလ︀ꩫ︀်မ︀ၞ်မ︀ီတ︀င︀်ၵ︀ိဝ︀်က︀ုပ︀်ၸ︀ႃ ။ ꩬ︀င︀် ဝ︀ႃၵ︀ွꩫ︀်က︀ႃၵ︀ွ်တ︀ီꩡ︀ႃတ︀ꩫ︀်ဢ︀ိုꩫ︀်လ︀်ံၵ︀ႃ ။ ပ︀ိုꩫ︀်ဝ︀ႃꩡ︀ႃꩺ︀ႃမ︀ူၵ︀ႃꩭိဝ︀် ။ ပ︀ူꩡ︀ွ်ဢ︀ွ်တ︀င︀်ၵ︀ိဝ︀် ၸ︀ႝတ︀တ︀်ꩭွꩫ︀်ၵ︀တ︀်ယ︀ံꩫ︀ိဝ︀်ꩬ︀ꩫ︀ေ︀ႝ ။ ꩬ︀င︀်ဝ︀ႃၵ︀ွꩫ︀်ဝ︀င︀်မ︀ိုဝ︀်ꩬ︀ွ်တ︀ီၵ︀ꩬ︀ၞ်ေ︀လ︀ႝလ︀ေ︀ႃ ။ ပ︀ူꩡ︀ွ် ဢ︀ွ်တ︀င︀်ꩭိုက︀်ꩬ︀ွꩫ︀်ꩬ︀မ︀်ယ︀ꩫ︀်ꩫ︀ံၸ︀ႃက︀ေ︀ႃ်လ︀်ံၵ︀ႃ ။ ၵ︀်ဢ︀ꩫ︀်ꩫ︀ႝတ︀င︀်ၵ︀ွꩫ︀်မ︀ꩫ︀်လ︀ꩫ︀် ဢ︀ွꩫ︀်ꩫ︀ွႝမ︀ႃပ︀ꩫ︀် ။ ꩡ︀ိဝ︀်ပ︀ႝလ︀်ံၵ︀ႃꩫ︀ႝၵ︀ꩫ︀ꩰယ︀ႃလ︀ိုဝ︀်ꩫ︀ဝ︀ေ︀ꩫ︀် ။ ꩫ︀ႝလ︀ꩬ︀ေ︀ိုဝ︀်ꩫ︀ꩫ︀်မ︀ွ်ꩬ︀ူꩫ︀ႝꩫ︀င︀် ဝ︀ႃလ︀်ံꩭꩫ︀်ꩡ︀ံ ။ လ︀ႝꩡ︀ိုင︀်ဢ︀ွ်တ︀င︀်ၵ︀ေ︀ႃၵ︀ꩫ︀်မ︀ိုဝ︀်ꩡ︀ူမ︀ူꩭိင︀်ထ︀ꩫ︀်ဢ︀ိုပ︀်ပ︀ိၺ် ။ က︀ွႝပ︀ိꩫ︀်ၵ︀ုꩫ︀် ၵ︀ိုင︀်ၵ︀ပ︀်က︀ွင︀်က︀ꩫ︀်လ︀ိုဝ︀်က︀ေ︀ႃ ။ ယ︀ိဝ︀်ဢ︀ꩫ︀်မ︀ိင︀်ꩡ︀ႃꩫ︀ႝမ︀ႃတ︀ေ︀ႃꩬ︀ွ်ꩬ︀ေ︀ ။ ပ︀ိုꩫ︀ဝ︀ွႃꩡ︀ႃလ︀ႜ မ︀ူၵ︀ႜဢ︀ိုပ︀်ပ︀ိၺ်ꩡ︀ုင︀်လ︀ုင︀် ။ ꩬ︀င︀်ဝ︀ွႃၵ︀ွꩫ︀်ဝ︀င︀်ယ︀ူꩫ︀ၞ်က︀ုင︀်ၸ︀ႃယ︀ွႝ ။ ꩬ︀င︀်ဝ︀ႃၵ︀ွꩫ︀်ꩫ︀ီယ︀ူꩬ︀ိုဝ︀် ꩫ︀ꩫ︀်ꩡ︀ံ ။ လ︀က︀်ပ︀ွႝꩬ︀ိဝ︀ꩫ︀ႝပ︀ုက︀်ꩭေ︀ႃမ︀ꩫ︀်ဢ︀ွ်မ︀ႃꩫ︀ဝ︀ေ︀ꩫ︀် ။ ဝ︀ႃတ︀ီပ︀ူက︀ွꩫ︀်ꩬ︀ွ်တ︀ီၺၞ် ၸ︀ႝꩭိုင︀်ၵ︀ွ်꩷ ။ ၵ︀ိၺ်တ︀ေ︀ႃပ︀ႝၵ︀ႃၵ︀ွꩫ︀်ꩫ︀ီလ︀ꩫ︀်ပ︀ိင︀်က︀ူလ︀ိုမ︀်မ︀ိုင︀်ꩡ︀ွတ︀်တ︀ီꩫ︀ိုႜꩫ︀ေ︀ ။ မ︀ိုင︀်ꩫ︀ိုဝ︀် ဢ︀ိက︀်မ︀ိုင︀်တ︀ၞ် ။ တ︀ီက︀ၞ်က︀ုပ︀်တ︀ီက︀ႝတ︀ꩫ︀်ယ︀ꩫ︀်လ︀ꩬ︀ေ︀င︀် ။ ပ︀ိက︀်ဝ︀ႃၵ︀ွပ︀်ၸ︀ႃတ︀ီက︀ႝၺွ် က︀ေ︀ႃ် ။ ပ︀ူလ︀က︀်တ︀ံတ︀ိꩫ︀်ꩬ︀ူꩭွ်ဝ︀မ︀ိုင︀်လ︀ꩬ︀ွေ︀က︀် ။ ၵ︀ွ်ယ︀ꩫ︀်ꩡ︀ူထ︀ိဝ︀်လ︀ိဝ︀်ယ︀ႃဝ︀ႃ ။ ပ︀ူꩡ︀ွ် ꩫ︀တ︀်ꩫ︀ႃတ︀ိင︀်ပ︀ႝၵ︀ႃ ။ ꩭၞ်ဢ︀ꩫ︀်ꩫ︀ႝတ︀င︀်ၵ︀ွꩫ︀်မ︀ꩫ︀်လ︀ꩫ︀်ဢ︀ွꩫ︀်ꩫ︀ွႝမ︀ႃထ︀ွင︀် ။ ꩬ︀ွ်ꩫ︀ီက︀င︀်ꩭိုꩫ︀် တ︀ꩫ︀်ꩬ︀ိင︀်ꩭွင︀်ယ︀ူꩡ︀ိုꩫ︀်ꩫ︀ဝ︀ေ︀ꩫ︀် ။ ꩬ︀င︀်ဝ︀ႃၵ︀ွ်ꩫ︀ီမ︀ိုဝ︀်ꩬ︀ွ်တ︀ီထ︀င︀်လ︀ုင︀်က︀ိုတ︀်ယ︀ူ ။ ပ︀ူꩡ︀ွ်ဢ︀ွ် တ︀င︀်လ︀ေ︀ႃၵ︀ုတ︀်ꩬ︀ူလ︀်ံၵ︀ႃ ။ ꩬ︀င︀်လ︀မ︀ွ်ေ︀ꩬ︀ူꩫ︀ႝꩫ︀င︀်ဝ︀ႃလ︀်ံၵ︀ႃ ။ ၵ︀ိၺ်တ︀ေ︀ႃပ︀ႝမ︀ႝလ︀်ံထ︀င︀်လ︀ုင︀် ထ︀ိုꩫ︀်ꩫ︀ုင︀်ꩫ︀ႃလ︀ꩬ︀ွေ︀က︀် ။ ꩬ︀င︀်လ︀က︀်ထ︀ိုပ︀်ꩭꩫ︀်ယ︀ွ်ဢ︀ွ်မ︀ႃꩭၞ်ꩫ︀ႝ ။ ဢ︀ိက︀်တ︀င︀်လ︀ွင︀်ယ︀ူ ꩡ︀ႃတ︀င︀်ၵ︀ႝꩡ︀ိဝ︀်ၵ︀ိၺ်ꩫ︀ဝ︀ေ︀ꩫ︀ ။ ꩬ︀င︀်ဝ︀ႃလ︀်ံၵ︀ႃၵ︀ွ်ꩫ︀ီထ︀ိုꩫ︀်ꩫ︀ုင︀်ပ︀ိင︀်မ︀ွ်ꩫ︀ႝꩡ︀ံ ။ ပ︀ူꩡ︀ွ်လ︀က︀် ပ︀ွႝက︀ၞႃꩬ︀ွက︀်ပ︀င︀်ꩭႝက︀ုပ︀်ꩫ︀ႃပ︀ိင︀် ။ ꩭုၺ်ꩭွင︀်ဢ︀ိက︀်ဢ︀ုင︀်ꩫ︀ႃ ။ ယ︀ိဝ︀်ꩬ︀ၵ︀ွေ︀ꩫ︀်ဝ︀င︀်လ︀ꩫ︀် ပ︀ိင︀်က︀ိုတ︀်ꩬ︀ွ်ၸ︀က︀်ယ︀ꩫ︀်တ︀ူၸ︀ူꩡ︀ွ် ။ ယ︀ံꩫ︀ိဝ︀်မ︀ိုဝ︀်ပ︀ႝဢ︀ွ်မ︀ႃမ︀ွ်ꩭူꩫ︀ႝ ။ ꩡ︀င︀်ပ︀ိꩫ︀်မ︀တ︀်မ︀ိင︀်ၵ︀ႝ ယ︀ူꩡ︀ႃꩫ︀ႝမ︀ႝၵ︀င︀်ꩫ︀ွ် ။ ၵ︀ိၺ်ꩭၞ်ပ︀ူꩡ︀ွ်ꩬ︀ံမ︀ုင︀်ꩡ︀ွတ︀်လ︀ႝၵ︀ႃ ။ ꩬ︀င︀်လ︀က︀ိုပ︀်ꩭꩫ︀်ၵ︀ွꩫ︀်ဝ︀င︀်ယ︀ွ် ဢ︀ွ်မ︀ႃꩬ︀ူꩭွင︀် ။ လ︀ꩫ︀်ပ︀ိင︀်ပ︀ꩫ︀်ဢ︀ွ်မ︀ႃꩭၞ်ꩫ︀ႝꩫ︀ဝ︀ေ︀ꩫ︀် ။ တ︀ꩫ︀ႝပ︀ႝၵ︀ႃၸ︀ႝꩫ︀ိၺ်လ︀်ံꩡ︀ွတ︀် ။ တ︀င︀်က︀ႃꩭုၺ်ꩭွင︀်လ︀ꩬ︀ွေ︀က︀်ယ︀ွ်ꩫ︀ူꩡ︀ွတ︀်ꩭꩫ︀်ꩡ︀်ေ︀ ။ ꩬ︀င︀လ︀က︀မ︀ွ်ꩬ︀ူꩫ︀ႝꩫ︀င︀ဝ︀ႃလ︀်ံꩭꩫ︀ ။ လ︀ႝꩡ︀ိုင︀ပ︀ႝၵ︀ႃၸ︀ီၸ︀ိတ︀်ꩡ︀ၞ်တ︀ꩫ︀်ၸ︀ူယ︀ုက︀် ။ ဢ︀ွ်တ︀င︀်က︀ꩫ︀်ၺွ်ꩭွက︀ပ︀ႝလ︀်ံက︀ုပ︀်က︀င︀် ။ ပ︀ူ လ︀က︀်က︀ႜꩬ︀ွက︀်ၸ︀ီၸ︀ိတ︀်ꩭႝက︀င︀်ပ︀င︀်ꩭ်ံမ︀ိုင︀် ။ ꩬ︀င︀်ဝ︀ႃၸ︀ီၸ︀ိတ︀်ꩡ︀ႃမ︀ွ်ပ︀ွႝၸ︀ႃယ︀ံꩫ︀ိဝ︀်ꩡ︀ံ ။ ဢ︀ွ်တ︀င︀်မ︀ၞ်လ︀်ံꩭွက︀်ပ︀ႝထ︀ိဝ︀်ꩬ︀ိပ︀်ၵ︀င︀် ။ ꩬ︀င︀်လ︀ယ︀ေ︀င︀်ꩭိꩡ︀်က︀ံက︀ိုမ︀်မ︀ွ်ပ︀ွႝၸ︀ႃꩡ︀ံ ။ ဢ︀ွ် တ︀င︀်က︀င︀်ၵ︀ႃၵ︀ိုဝ︀်ꩫ︀ိတ︀်ယ︀ိုဝ︀်် ။ ꩫ︀ꩫ︀်က︀ေ︀ႃမ︀ွ်ပ︀ွႝꩭၞ်ပ︀ꩫ︀်မ︀ႃ ။ လ︀ႝꩡ︀ိုင︀်ဢ︀ွ်တ︀င︀်တ︀ွ်ၸ︀ႝꩫ︀ပ︀် ၵ︀ုံꩡ︀ႃက︀ႃင︀ိုတ︀် ။ ꩭၞ်မ︀ꩫ︀်ပ︀ွ်ဝ︀ွ်ၸ︀က︀်ꩫ︀ီက︀ႝတ︀ိုꩫ︀်ပ︀ႝ ။ ꩡ︀င︀်တ︀က︀်ၸ︀ႃပ︀ွႝꩭၞ်ꩫ︀ုၺ်င︀ႝပ︀ꩫ︀်ၵ︀ွꩫ︀် ꩡ︀ံယ︀ွ် ။ ဝ︀ႃတ︀ီပ︀ူꩡ︀ွ်ꩬ︀ိုဝ︀်တ︀ီၺၞ်ၸ︀ႝၵ︀ိင︀်က︀ွ်꩷ ။ ၵ︀ိၺ်တ︀ေ︀ႃပ︀ႝၵ︀ႃၵ︀ွꩫ︀်ဝ︀င︀်ပ︀ၞ်ꩬ︀ွ်ၸ︀ိင︀်ၸ︀ူ ꩡ︀ွ်ꩫ︀ဝ︀ေ︀ꩫ︀် ။ ꩫ︀ႝလ︀တ︀ေ︀င︀်က︀ႃလ︀ႝလ︀ိုမ︀်ပ︀င︀်ꩭ်ံမ︀ိုင︀်လ︀်ံꩡ︀ွတ︀် ။ တ︀င︀်က︀ႃၸ︀ီၸ︀ိတ︀်ယ︀ုက︀်လ︀ေ︀ ꩬ︀ွက︀်ယ︀ွ်မ︀ွ်က︀ုတ︀်ꩫ︀ူꩡ︀ေ︀ ။ တ︀င︀်ꩫ︀ꩫ︀်မ︀ွ်ꩬ︀ူꩫ︀ႝꩫ︀င︀်ဝ︀ႃꩭွ်ၵ︀ꩫ︀်ꩡ︀ံ ။ ပ︀ွႝꩡ︀ိုင︀်ပ︀ႝၵ︀ႃꩭွ်မ︀ိုင︀် တ︀ီက︀ႝယ︀ꩫ︀်တ︀င︀်တ︀ီ ။ ꩬ︀ိုဝ︀်ဢ︀ꩫ︀်ၸ︀ီၵ︀ိꩫ︀်ꩫ︀ွꩰတ︀င︀်ပ︀ွႝတ︀ုံမ︀ွ်ထ︀တ︀် ။ ပ︀ိုꩫ︀်ꩭိက︀်ꩡ︀ပ︀ေ︀ႝႃပ︀ိꩫ︀် က︀တ︀်ၵ︀ႝၵ︀ွꩫ︀်ဝ︀ႃꩫ︀ႝ ။ ꩫ︀ꩫ︀်က︀ေ︀ႃၵ︀ိၺ်ꩭၞ်ပ︀ူꩡ︀ွ်ꩬ︀ံမ︀ုင︀်ꩡ︀ွတ︀်ꩫ︀ူꩡ︀်ေ︀ ။ ၵ︀ႃဢ︀ွ်ၵ︀ွꩫ︀်လ︀ꩫ︀် ပ︀ွက︀်ꩭိုꩫ︀်ယ︀ꩬ︀ေ︀ူꩭွင︀်ꩫ︀ဝ︀ေ︀ꩫ︀် ။ ꩬ︀င︀်ဝ︀ႃၸ︀ီၵ︀ိꩫ︀်က︀ံက︀ိုမ︀်မ︀ွ်ပ︀ွႝၸ︀ႜꩡ︀ံ ။ ပ︀ူꩡ︀ွ်ဢ︀ွ်တ︀င︀် က︀ꩫ︀်က︀ွံလ︀ံမ︀ႃထ︀ႃမ︀င︀်ꩬ︀ေ︀ ။ ꩫ︀င︀်က︀ေ︀ႃမ︀ွ်ပ︀ွႝꩭၞ်ဝ︀င︀်ပ︀ꩫ︀် ။ လ︀ႝꩡ︀ိုင︀်ဢ︀ွ်တ︀င︀်ၵ︀ွင︀်တ︀ိုဝ︀်ꩡ︀ွင︀် လ︀ႝဢ︀ꩫ︀်ꩫ︀ွပ︀်ꩭၞ် ။ ꩬ︀င︀်လ︀က︀်ပ︀ꩫ︀်မ︀ႃယ︀ွ်ပ︀ိင︀်ꩡ︀ၞ်ꩫ︀င︀်ဢ︀င︀်ꩡ︀ံ ။ ဢ︀ွ်ပ︀ွက︀်ꩭွင︀်ꩭိုꩫ︀်က︀ၞင︀် ထ︀ိုင︀်ပ︀က︀်က︀ိꩫ︀်ယ︀ိုꩫ︀်ꩫ︀ဝ︀ေ︀ꩫ︀် ။ ꩫ︀ႝက︀ေ︀ႃလ︀ꩬ︀ွေ︀က︀်ယ︀ွ်က︀ူတ︀ီꩫ︀ူꩡ︀ွတ︀်လ︀်ံၵ︀ႃ ။ မ︀ွ်မ︀ီ တ︀ုၺ်ꩭꩫ︀်ꩬ︀ိုဝ︀်ꩭိင︀်တ︀ႃꩫ︀ႝꩡ︀ိင︀် ။ လ︀ႝꩡ︀ိုင︀်ယ︀င︀်မ︀ီꩡ︀ွ်င︀ွ်မ︀ူၵ︀ႃၵ︀ိဝ︀်ပ︀ႃꩭိဝ︀် ။ တ︀ꩫ︀်ၵ︀ေ︀ႃၵ︀ွꩫ︀် ꩡ︀ႃꩫ︀ႝမ︀ိုဝ︀်က︀ိဝ︀်ꩬ︀ွ်ꩬ︀ေ︀ ။ တ︀င︀်ꩫ︀ꩫ︀်ꩭၞ်ꩫ︀ူꩡ︀ွတ︀်ၸ︀ႝၵ︀ႃ ။ ꩬ︀င︀်လ︀က︀်လ︀်ံꩭꩫ︀်ၵ︀ွꩫ︀်ဝ︀င︀် လ︀ꩫ︀်ပ︀ိင︀်ပ︀ꩫ︀်ဢ︀ွ်မ︀ႃꩭၞ်ꩫ︀ႝꩫ︀ဝ︀ေ︀ꩫ︀် ။ မ︀ႃလ︀မ︀ေ︀ႃတ︀ႃၵ︀ွꩫ︀်꩷ ။ မ︀ႃက︀ိꩫ︀်ပ︀ႃက︀ုပ︀်ၵ︀ွ် ။ မ︀ႃ က︀ိꩫ︀်ꩫ︀ံꩬ︀ၞ်တ︀ွ်တ︀ူထ︀ိမ︀် ။ မ︀ႃက︀ိꩫ︀်က︀ုၺ်ဢ︀ွႝက︀ုပ︀်ၵ︀ွင︀်ဝ︀ꩫ︀် ။ မ︀ႃက︀ိꩫ︀်ၵ︀ွင︀်ꩭွံꩡ︀ူလ︀ႝ ပ︀ꩫ︀်ပ︀ူယ︀ႃမ︀ၞ်တ︀ႃ ။ မ︀ႃလ︀မ︀ေ︀ႃတ︀ႜꩬ︀ံ ။ ၀ ။ ၵ︀ွꩫ︀်ယ︀ူတ︀ုဝ︀်ဢ︀ꩫ︀်ထ︀ုꩫ︀်ꩡ︀ူယ︀ႜက︀ႃ ။ မ︀ႃ လ︀မ︀ေ︀ႃတ︀ႃက︀ွ် ။ ၀ ။ ၵ︀ွꩫ︀်ယ︀ူၵ︀ိင︀် ။ မ︀ႃꩬ︀ွ်ယ︀ူꩭိင︀်ပ︀ီꩫ︀ိုႜꩡ︀ွ် ။ ယ︀ႃလ︀ွꩫ︀်လ︀ႃပ︀ႝၸ︀ႝမ︀ိုင︀် ꩫ︀ၞ်တ︀င︀်တ︀ီ ။ ယ︀ူꩫ︀ိုႜꩫ︀ွင︀်ဢ︀ိက︀်ပ︀ိတ︀င︀်လ︀ႝ ။ မ︀ႃတ︀ႃၵ︀ွꩫ︀်က︀ွ်ဝ︀က︀ူပ︀ိꩫ︀်ꩭေ︀ႃ် ။ မ︀ႃꩬ︀ွ်ယ︀ူ ၸ︀ိင︀်တ︀ူယ︀ႃၸ︀က︀် ။ ၵ︀ွꩫ︀်ꩭူၵ︀ွꩫ︀်တ︀ႃႜယ︀ူꩬ︀ိုဝ︀်က︀ွ် ။ ယ︀ႜꩫ︀ပ︀်ၸ︀ႝလ︀ႝၸ︀ွ် ။ ပ︀ႝမ︀ႃ ။ ꩭꩫ︀ တ︀ေ︀ႃထ︀ွ်ထ︀ိုင︀်က︀ꩭေ︀ေ︀ႃၵ︀ွ် ။ ယ︀ႊလ︀ွꩫ︀်မ︀ီၸ︀ꩡ︀ွေ︀င︀်တ︀င︀်ꩫ︀ွ်ꩫ︀ႝဝ︀ႃ ။ တ︀င︀်က︀ႃꩬ︀ူပ︀ိꩫ︀်ၵ︀ွꩫ︀် က︀ုꩫ︀်ပ︀က︀်ꩬ︀ွ်တ︀်ံၸ︀င︀် ။ ꩭꩫ︀တ︀ေ︀ႃထ︀ွ်ၸ︀ိင︀်ꩭင︀်ထ︀ိုင︀်ပ︀က︀်က︀ိꩫ︀်ယ︀ိုꩫ︀်ꩫ︀ဝ︀ေ︀ꩫ︀်ၵ︀ွꩫ︀်꩷ ။ ယ︀ူလ︀ယ︀ေ︀ူတ︀ႃယ︀ူတ︀ုꩫ︀်ꩡ︀ူꩬ︀ွ်ꩫ︀ီ ။ ꩭိုင︀ꩫ︀ꩫ︀်ယ︀ႜမ︀ီၵ︀ီယ︀ူဢ︀ွꩫ︀် ။ ꩫ︀ၞ်ဝ︀ꩫ︀ပ︀ၞ်ၸ︀ိင︀တ︀ူဝ︀ꩭုံ</w:t>
+        <w:t>ꩫ︀ႝ ။ ဝ︀ႃတ︀ီꩡ︀ၞ်ဝ︀ꩫ︀်ပ︀ူတ︀ီၸ︀ႝꩭိꩡ︀်ꩡ︀ွ်ၵ︀ွ် ꩷ ။ ဢ︀ိက︀်တ︀င︀်က︀ွꩫ︀်ꩬ︀ွ်ယ︀ႜꩭႝမ︀ေ︀ႃ်က︀ုပ︀် ပ︀ုၺ်ၵ︀ွ်ꩭေ︀ႃ ။ ꩡ︀င︀်ꩫ︀ႝလ︀ꩫ︀်မ︀ၞ်မ︀ီတ︀င︀်ပ︀ႃက︀ုပ︀်ၵ︀ွ် ။ ဢ︀ိက︀်တ︀င︀်ꩫ︀ံꩬ︀ၞ်တ︀ွ်က︀ိꩫ︀်ꩭွံ ။ က︀ုၺ်ဢ︀ွႝက︀ုပ︀်ၵ︀ွင︀်ဝ︀ꩫ︀် ။ တ︀င︀်ဢ︀ꩫ︀်ၵ︀ွင︀်ꩭွံꩡ︀ူလ︀ႝပ︀ꩫ︀်ပ︀ူယ︀ႃ ။ တ︀င︀်ဢ︀ꩫ︀်က︀ုၺ် ဢ︀ွႝက︀ုပ︀်ၵ︀ွင︀်တ︀ိုဝ︀် ။ တ︀င︀်ဢ︀ꩫ︀်ၵ︀ႃၵ︀ိင︀်က︀င︀်ယ︀ိုင︀်ယ︀ိုဝ︀်ဢ︀ိက︀်လ︀ူ ။ ၵ︀ꩫ︀်ၵ︀ေ︀ႃၵ︀ွ်ၵ︀ိဝ︀်ၸ︀ႝ က︀ုပ︀်ꩭွက︀် ။ ဢ︀ိက︀်တ︀င︀်ၵ︀ိုက︀်ꩬ︀ွꩫ︀်ꩬ︀ပ︀်ယ︀ꩫ︀်ꩫ︀ံလ︀ႝၵ︀ွက︀်ꩬ︀ႝၵ︀ွ် ။ တ︀င︀က︀ႃပ︀ုꩫ︀ꩫ︀ႝꩭၞ် မ︀ၞ်ပ︀ူꩡ︀ွ်ꩬ︀ိုဝ︀တ︀ီၺၞ်ၸ︀ႝꩭိုင︀ ။ ၵ︀ိၺ်တ︀ေ︀ႃပ︀ႝၵ︀ႃၵ︀ွꩫ︀်ꩫ︀ီလ︀ꩫ︀်ပ︀ိင︀်က︀ူလ︀ိုမ︀်မ︀ိုင︀်ꩭၞ်ꩫ︀ႝ ။ ပ︀ိက︀် တ︀ိက︀ႝယ︀ꩫ︀်ꩡ︀ူထ︀ိဝ︀်လ︀ိဝ︀်လ︀ႝꩬ︀ပ︀်က︀ေ︀ႃ ။ ၵ︀ိၺ်တ︀ေ︀ႃပ︀ူꩡ︀ွ်လ︀ေ︀ꩬ︀ွက︀်က︀ူၵ︀ေ︀ꩭုၺ်ၸ︀ႃ င︀ပ︀်လ︀်ံၵ︀ႃ ။ ꩭၞ်ဢ︀ꩫ︀ႝတ︀င︀်ၵ︀ွꩫ︀်မ︀ꩫ︀်လ︀ꩫ︀်ဢ︀ွꩫ︀်ꩫ︀ွႝ ။ ဢ︀ွ်မ︀ႃꩬ︀ွ်ၸ︀ိင︀်ꩡ︀ေ︀လ︀ႃပ︀ႃမ︀ေ︀ဢ︀ူ ။ ꩬ︀ွ်ꩭိုင︀်ထ︀ုꩫ︀်လ︀ႝပ︀ီယ︀ႜၵ︀ႝ ။ ꩭၞ်ဢ︀ꩫ︀်ꩫ︀ႃက︀ီယ︀ုံပ︀က︀်ၸ︀ွႝၵ︀ူဝ︀်င︀ံ ။ ဝ︀ႃတ︀ီပ︀ူက︀ွꩫ︀်ꩬ︀ွ်ꩬ︀ံꩡ︀ိင︀် မ︀ုꩫ︀်ၵ︀ိင︀် ။ ꩬ︀ွ်ၸ︀ိင︀်ထ︀ꩫ︀်ၸ︀ႝꩫ︀ိင︀်ꩭိꩡ︀်ꩡ︀ွ်ၵ︀ွ်꩷ ။ လ︀က︀်ပ︀ွႝက︀ႃမ︀ုင︀်ပ︀ုꩫ︀်မ︀ိုင︀်ၺၞ်ၵ︀ႃၵ︀ွꩫ︀် ။ ꩡ︀ိဝ︀်ပ︀ႝꩡ︀ိဝ︀်မ︀ႃꩫ︀ႝဢ︀ွ်ပ︀ꩫ︀်ယ︀ႜလ︀ိုဝ︀်ꩫ︀ေ︀ဝ︀ꩫ︀် ။ ꩡ︀င︀်ꩫ︀ႝလ︀ꩫ︀်မ︀ၞ်မ︀ီတ︀င︀်ၵ︀ိဝ︀်က︀ုပ︀်ၸ︀ႃ ။ ꩬ︀င︀် ဝ︀ႃၵ︀ွꩫ︀်က︀ႃၵ︀ွ်တ︀ီꩡ︀ႃတ︀ꩫ︀်ဢ︀ိုꩫ︀်လ︀်ံၵ︀ႃ ။ ပ︀ိုꩫ︀်ဝ︀ႃꩡ︀ႃꩺ︀ႃမ︀ူၵ︀ႃꩭိဝ︀် ။ ပ︀ူꩡ︀ွ်ဢ︀ွ်တ︀င︀်ၵ︀ိဝ︀် ၸ︀ႝတ︀တ︀်ꩭွꩫ︀်ၵ︀တ︀်ယ︀ံꩫ︀ိဝ︀်ꩬ︀ေ︀ꩫ︀ႝ ။ ꩬ︀င︀်ဝ︀ႃၵ︀ွꩫ︀်ဝ︀င︀်မ︀ိုဝ︀်ꩬ︀ွ်တ︀ီၵ︀ေ︀ꩬ︀ၞ်လ︀ႝလ︀ေ︀ႃ ။ ပ︀ူꩡ︀ွ် ဢ︀ွ်တ︀င︀်ꩭိုက︀်ꩬ︀ွꩫ︀်ꩬ︀မ︀်ယ︀ꩫ︀်ꩫ︀ံၸ︀ႃက︀ေ︀ႃ်လ︀်ံၵ︀ႃ ။ ၵ︀်ဢ︀ꩫ︀်ꩫ︀ႝတ︀င︀်ၵ︀ွꩫ︀်မ︀ꩫ︀်လ︀ꩫ︀် ဢ︀ွꩫ︀်ꩫ︀ွႝမ︀ႃပ︀ꩫ︀် ။ ꩡ︀ိဝ︀်ပ︀ႝလ︀်ံၵ︀ႃꩫ︀ႝၵ︀ꩫ︀ꩰယ︀ႃလ︀ိုဝ︀်ꩫ︀ေ︀ဝ︀ꩫ︀် ။ ꩫ︀ႝလ︀ေ︀ꩬ︀ိုဝ︀်ꩫ︀ꩫ︀်မ︀ွ်ꩬ︀ူꩫ︀ႝꩫ︀င︀် ဝ︀ႃလ︀်ံꩭꩫ︀်ꩡ︀ံ ။ လ︀ႝꩡ︀ိုင︀်ဢ︀ွ်တ︀င︀်ၵ︀ေ︀ႃၵ︀ꩫ︀်မ︀ိုဝ︀်ꩡ︀ူမ︀ူꩭိင︀်ထ︀ꩫ︀်ဢ︀ိုပ︀်ပ︀ိၺ် ။ က︀ွႝပ︀ိꩫ︀်ၵ︀ုꩫ︀် ၵ︀ိုင︀်ၵ︀ပ︀်က︀ွင︀်က︀ꩫ︀်လ︀ိုဝ︀်က︀ေ︀ႃ ။ ယ︀ိဝ︀်ဢ︀ꩫ︀်မ︀ိင︀်ꩡ︀ႃꩫ︀ႝမ︀ႃတ︀ေ︀ႃꩬ︀ွ်ꩬ︀ေ︀ ။ ပ︀ိုꩫ︀ဝ︀ွႃꩡ︀ႃလ︀ႜ မ︀ူၵ︀ႜဢ︀ိုပ︀်ပ︀ိၺ်ꩡ︀ုင︀်လ︀ုင︀် ။ ꩬ︀င︀်ဝ︀ွႃၵ︀ွꩫ︀်ဝ︀င︀်ယ︀ူꩫ︀ၞ်က︀ုင︀်ၸ︀ႃယ︀ွႝ ။ ꩬ︀င︀်ဝ︀ႃၵ︀ွꩫ︀်ꩫ︀ီယ︀ူꩬ︀ိုဝ︀် ꩫ︀ꩫ︀်ꩡ︀ံ ။ လ︀က︀်ပ︀ွႝꩬ︀ိဝ︀ꩫ︀ႝပ︀ုက︀်ꩭေ︀ႃမ︀ꩫ︀်ဢ︀ွ်မ︀ႃꩫ︀ေ︀ဝ︀ꩫ︀် ။ ဝ︀ႃတ︀ီပ︀ူက︀ွꩫ︀်ꩬ︀ွ်တ︀ီၺၞ် ၸ︀ႝꩭိုင︀်ၵ︀ွ်꩷ ။ ၵ︀ိၺ်တ︀ေ︀ႃပ︀ႝၵ︀ႃၵ︀ွꩫ︀်ꩫ︀ီလ︀ꩫ︀်ပ︀ိင︀်က︀ူလ︀ိုမ︀်မ︀ိုင︀်ꩡ︀ွတ︀်တ︀ီꩫ︀ိုႜꩫ︀ေ︀ ။ မ︀ိုင︀်ꩫ︀ိုဝ︀် ဢ︀ိက︀်မ︀ိုင︀်တ︀ၞ် ။ တ︀ီက︀ၞ်က︀ုပ︀်တ︀ီက︀ႝတ︀ꩫ︀်ယ︀ꩫ︀်လ︀ေ︀ꩬ︀င︀် ။ ပ︀ိက︀်ဝ︀ႃၵ︀ွပ︀်ၸ︀ႃတ︀ီက︀ႝၺွ် က︀ေ︀ႃ် ။ ပ︀ူလ︀က︀်တ︀ံတ︀ိꩫ︀်ꩬ︀ူꩭွ်ဝ︀မ︀ိုင︀်လ︀ေ︀ꩬ︀ွက︀် ။ ၵ︀ွ်ယ︀ꩫ︀်ꩡ︀ူထ︀ိဝ︀်လ︀ိဝ︀်ယ︀ႃဝ︀ႃ ။ ပ︀ူꩡ︀ွ် ꩫ︀တ︀်ꩫ︀ႃတ︀ိင︀်ပ︀ႝၵ︀ႃ ။ ꩭၞ်ဢ︀ꩫ︀်ꩫ︀ႝတ︀င︀်ၵ︀ွꩫ︀်မ︀ꩫ︀်လ︀ꩫ︀်ဢ︀ွꩫ︀်ꩫ︀ွႝမ︀ႃထ︀ွင︀် ။ ꩬ︀ွ်ꩫ︀ီက︀င︀်ꩭိုꩫ︀် တ︀ꩫ︀်ꩬ︀ိင︀်ꩭွင︀်ယ︀ူꩡ︀ိုꩫ︀်ꩫ︀ေ︀ဝ︀ꩫ︀် ။ ꩬ︀င︀်ဝ︀ႃၵ︀ွ်ꩫ︀ီမ︀ိုဝ︀်ꩬ︀ွ်တ︀ီထ︀င︀်လ︀ုင︀်က︀ိုတ︀်ယ︀ူ ။ ပ︀ူꩡ︀ွ်ဢ︀ွ် တ︀င︀်လ︀ေ︀ႃၵ︀ုတ︀်ꩬ︀ူလ︀်ံၵ︀ႃ ။ ꩬ︀င︀်လ︀ေ︀မ︀ွ်ꩬ︀ူꩫ︀ႝꩫ︀င︀်ဝ︀ႃလ︀်ံၵ︀ႃ ။ ၵ︀ိၺ်တ︀ေ︀ႃပ︀ႝမ︀ႝလ︀်ံထ︀င︀်လ︀ုင︀် ထ︀ိုꩫ︀်ꩫ︀ုင︀်ꩫ︀ႃလ︀ေ︀ꩬ︀ွက︀် ။ ꩬ︀င︀်လ︀က︀်ထ︀ိုပ︀်ꩭꩫ︀်ယ︀ွ်ဢ︀ွ်မ︀ႃꩭၞ်ꩫ︀ႝ ။ ဢ︀ိက︀်တ︀င︀်လ︀ွင︀်ယ︀ူ ꩡ︀ႃတ︀င︀်ၵ︀ႝꩡ︀ိဝ︀်ၵ︀ိၺ်ꩫ︀ေ︀ဝ︀ꩫ︀ ။ ꩬ︀င︀်ဝ︀ႃလ︀်ံၵ︀ႃၵ︀ွ်ꩫ︀ီထ︀ိုꩫ︀်ꩫ︀ုင︀်ပ︀ိင︀်မ︀ွ်ꩫ︀ႝꩡ︀ံ ။ ပ︀ူꩡ︀ွ်လ︀က︀် ပ︀ွႝက︀ၞႃꩬ︀ွက︀်ပ︀င︀်ꩭႝက︀ုပ︀်ꩫ︀ႃပ︀ိင︀် ။ ꩭုၺ်ꩭွင︀်ဢ︀ိက︀်ဢ︀ုင︀်ꩫ︀ႃ ။ ယ︀ိဝ︀်ꩬ︀ေ︀ၵ︀ွꩫ︀်ဝ︀င︀်လ︀ꩫ︀် ပ︀ိင︀်က︀ိုတ︀်ꩬ︀ွ်ၸ︀က︀်ယ︀ꩫ︀်တ︀ူၸ︀ူꩡ︀ွ် ။ ယ︀ံꩫ︀ိဝ︀်မ︀ိုဝ︀်ပ︀ႝဢ︀ွ်မ︀ႃမ︀ွ်ꩭူꩫ︀ႝ ။ ꩡ︀င︀်ပ︀ိꩫ︀်မ︀တ︀်မ︀ိင︀်ၵ︀ႝ ယ︀ူꩡ︀ႃꩫ︀ႝမ︀ႝၵ︀င︀်ꩫ︀ွ် ။ ၵ︀ိၺ်ꩭၞ်ပ︀ူꩡ︀ွ်ꩬ︀ံမ︀ုင︀်ꩡ︀ွတ︀်လ︀ႝၵ︀ႃ ။ ꩬ︀င︀်လ︀က︀ိုပ︀်ꩭꩫ︀်ၵ︀ွꩫ︀်ဝ︀င︀်ယ︀ွ် ဢ︀ွ်မ︀ႃꩬ︀ူꩭွင︀် ။ လ︀ꩫ︀်ပ︀ိင︀်ပ︀ꩫ︀်ဢ︀ွ်မ︀ႃꩭၞ်ꩫ︀ႝꩫ︀ေ︀ဝ︀ꩫ︀် ။ တ︀ꩫ︀ႝပ︀ႝၵ︀ႃၸ︀ႝꩫ︀ိၺ်လ︀်ံꩡ︀ွတ︀် ။ တ︀င︀်က︀ႃꩭုၺ်ꩭွင︀်လ︀ေ︀ꩬ︀ွက︀်ယ︀ွ်ꩫ︀ူꩡ︀ွတ︀်ꩭꩫ︀်ꩡ︀်ေ︀ ။ ꩬ︀င︀လ︀က︀မ︀ွ်ꩬ︀ူꩫ︀ႝꩫ︀င︀ဝ︀ႃလ︀်ံꩭꩫ︀ ။ လ︀ႝꩡ︀ိုင︀ပ︀ႝၵ︀ႃၸ︀ီၸ︀ိတ︀်ꩡ︀ၞ်တ︀ꩫ︀်ၸ︀ူယ︀ုက︀် ။ ဢ︀ွ်တ︀င︀်က︀ꩫ︀်ၺွ်ꩭွက︀ပ︀ႝလ︀်ံက︀ုပ︀်က︀င︀် ။ ပ︀ူ လ︀က︀်က︀ႜꩬ︀ွက︀်ၸ︀ီၸ︀ိတ︀်ꩭႝက︀င︀်ပ︀င︀်ꩭ်ံမ︀ိုင︀် ။ ꩬ︀င︀်ဝ︀ႃၸ︀ီၸ︀ိတ︀်ꩡ︀ႃမ︀ွ်ပ︀ွႝၸ︀ႃယ︀ံꩫ︀ိဝ︀်ꩡ︀ံ ။ ဢ︀ွ်တ︀င︀်မ︀ၞ်လ︀်ံꩭွက︀်ပ︀ႝထ︀ိဝ︀်ꩬ︀ိပ︀်ၵ︀င︀် ။ ꩬ︀င︀်လ︀ေ︀ယ︀င︀်ꩭိꩡ︀်က︀ံက︀ိုမ︀်မ︀ွ်ပ︀ွႝၸ︀ႃꩡ︀ံ ။ ဢ︀ွ် တ︀င︀်က︀င︀်ၵ︀ႃၵ︀ိုဝ︀်ꩫ︀ိတ︀်ယ︀ိုဝ︀်် ။ ꩫ︀ꩫ︀်က︀ေ︀ႃမ︀ွ်ပ︀ွႝꩭၞ်ပ︀ꩫ︀်မ︀ႃ ။ လ︀ႝꩡ︀ိုင︀်ဢ︀ွ်တ︀င︀်တ︀ွ်ၸ︀ႝꩫ︀ပ︀် ၵ︀ုံꩡ︀ႃက︀ႃင︀ိုတ︀် ။ ꩭၞ်မ︀ꩫ︀်ပ︀ွ်ဝ︀ွ်ၸ︀က︀်ꩫ︀ီက︀ႝတ︀ိုꩫ︀်ပ︀ႝ ။ ꩡ︀င︀်တ︀က︀်ၸ︀ႃပ︀ွႝꩭၞ်ꩫ︀ုၺ်င︀ႝပ︀ꩫ︀်ၵ︀ွꩫ︀် ꩡ︀ံယ︀ွ် ။ ဝ︀ႃတ︀ီပ︀ူꩡ︀ွ်ꩬ︀ိုဝ︀်တ︀ီၺၞ်ၸ︀ႝၵ︀ိင︀်က︀ွ်꩷ ။ ၵ︀ိၺ်တ︀ေ︀ႃပ︀ႝၵ︀ႃၵ︀ွꩫ︀်ဝ︀င︀်ပ︀ၞ်ꩬ︀ွ်ၸ︀ိင︀်ၸ︀ူ ꩡ︀ွ်ꩫ︀ေ︀ဝ︀ꩫ︀် ။ ꩫ︀ႝလ︀ေ︀တ︀င︀်က︀ႃလ︀ႝလ︀ိုမ︀်ပ︀င︀်ꩭ်ံမ︀ိုင︀်လ︀်ံꩡ︀ွတ︀် ။ တ︀င︀်က︀ႃၸ︀ီၸ︀ိတ︀်ယ︀ုက︀်လ︀ေ︀ ꩬ︀ွက︀်ယ︀ွ်မ︀ွ်က︀ုတ︀်ꩫ︀ူꩡ︀ေ︀ ။ တ︀င︀်ꩫ︀ꩫ︀်မ︀ွ်ꩬ︀ူꩫ︀ႝꩫ︀င︀်ဝ︀ႃꩭွ်ၵ︀ꩫ︀်ꩡ︀ံ ။ ပ︀ွႝꩡ︀ိုင︀်ပ︀ႝၵ︀ႃꩭွ်မ︀ိုင︀် တ︀ီက︀ႝယ︀ꩫ︀်တ︀င︀်တ︀ီ ။ ꩬ︀ိုဝ︀်ဢ︀ꩫ︀်ၸ︀ီၵ︀ိꩫ︀်ꩫ︀ွꩰတ︀င︀်ပ︀ွႝတ︀ုံမ︀ွ်ထ︀တ︀် ။ ပ︀ိုꩫ︀်ꩭိက︀်ꩡ︀ေ︀ပ︀ႝႃပ︀ိꩫ︀် က︀တ︀်ၵ︀ႝၵ︀ွꩫ︀်ဝ︀ႃꩫ︀ႝ ။ ꩫ︀ꩫ︀်က︀ေ︀ႃၵ︀ိၺ်ꩭၞ်ပ︀ူꩡ︀ွ်ꩬ︀ံမ︀ုင︀်ꩡ︀ွတ︀်ꩫ︀ူꩡ︀်ေ︀ ။ ၵ︀ႃဢ︀ွ်ၵ︀ွꩫ︀်လ︀ꩫ︀် ပ︀ွက︀်ꩭိုꩫ︀်ယ︀ေ︀ꩬ︀ူꩭွင︀်ꩫ︀ေ︀ဝ︀ꩫ︀် ။ ꩬ︀င︀်ဝ︀ႃၸ︀ီၵ︀ိꩫ︀်က︀ံက︀ိုမ︀်မ︀ွ်ပ︀ွႝၸ︀ႜꩡ︀ံ ။ ပ︀ူꩡ︀ွ်ဢ︀ွ်တ︀င︀် က︀ꩫ︀်က︀ွံလ︀ံမ︀ႃထ︀ႃမ︀င︀်ꩬ︀ေ︀ ။ ꩫ︀င︀်က︀ေ︀ႃမ︀ွ်ပ︀ွႝꩭၞ်ဝ︀င︀်ပ︀ꩫ︀် ။ လ︀ႝꩡ︀ိုင︀်ဢ︀ွ်တ︀င︀်ၵ︀ွင︀်တ︀ိုဝ︀်ꩡ︀ွင︀် လ︀ႝဢ︀ꩫ︀်ꩫ︀ွပ︀်ꩭၞ် ။ ꩬ︀င︀်လ︀က︀်ပ︀ꩫ︀်မ︀ႃယ︀ွ်ပ︀ိင︀်ꩡ︀ၞ်ꩫ︀င︀်ဢ︀င︀်ꩡ︀ံ ။ ဢ︀ွ်ပ︀ွက︀်ꩭွင︀်ꩭိုꩫ︀်က︀ၞင︀် ထ︀ိုင︀်ပ︀က︀်က︀ိꩫ︀်ယ︀ိုꩫ︀်ꩫ︀ေ︀ဝ︀ꩫ︀် ။ ꩫ︀ႝက︀ေ︀ႃလ︀ေ︀ꩬ︀ွက︀်ယ︀ွ်က︀ူတ︀ီꩫ︀ူꩡ︀ွတ︀်လ︀်ံၵ︀ႃ ။ မ︀ွ်မ︀ီ တ︀ုၺ်ꩭꩫ︀်ꩬ︀ိုဝ︀်ꩭိင︀်တ︀ႃꩫ︀ႝꩡ︀ိင︀် ။ လ︀ႝꩡ︀ိုင︀်ယ︀င︀်မ︀ီꩡ︀ွ်င︀ွ်မ︀ူၵ︀ႃၵ︀ိဝ︀်ပ︀ႃꩭိဝ︀် ။ တ︀ꩫ︀်ၵ︀ေ︀ႃၵ︀ွꩫ︀် ꩡ︀ႃꩫ︀ႝမ︀ိုဝ︀်က︀ိဝ︀်ꩬ︀ွ်ꩬ︀ေ︀ ။ တ︀င︀်ꩫ︀ꩫ︀်ꩭၞ်ꩫ︀ူꩡ︀ွတ︀်ၸ︀ႝၵ︀ႃ ။ ꩬ︀င︀်လ︀က︀်လ︀်ံꩭꩫ︀်ၵ︀ွꩫ︀်ဝ︀င︀် လ︀ꩫ︀်ပ︀ိင︀်ပ︀ꩫ︀်ဢ︀ွ်မ︀ႃꩭၞ်ꩫ︀ႝꩫ︀ေ︀ဝ︀ꩫ︀် ။ မ︀ႃလ︀ေ︀မ︀ႃတ︀ႃၵ︀ွꩫ︀်꩷ ။ မ︀ႃက︀ိꩫ︀်ပ︀ႃက︀ုပ︀်ၵ︀ွ် ။ မ︀ႃ က︀ိꩫ︀်ꩫ︀ံꩬ︀ၞ်တ︀ွ်တ︀ူထ︀ိမ︀် ။ မ︀ႃက︀ိꩫ︀်က︀ုၺ်ဢ︀ွႝက︀ုပ︀်ၵ︀ွင︀်ဝ︀ꩫ︀် ။ မ︀ႃက︀ိꩫ︀်ၵ︀ွင︀်ꩭွံꩡ︀ူလ︀ႝ ပ︀ꩫ︀်ပ︀ူယ︀ႃမ︀ၞ်တ︀ႃ ။ မ︀ႃလ︀ေ︀မ︀ႃတ︀ႜꩬ︀ံ ။ ၀ ။ ၵ︀ွꩫ︀်ယ︀ူတ︀ုဝ︀်ဢ︀ꩫ︀်ထ︀ုꩫ︀်ꩡ︀ူယ︀ႜက︀ႃ ။ မ︀ႃ လ︀ေ︀မ︀ႃတ︀ႃက︀ွ် ။ ၀ ။ ၵ︀ွꩫ︀်ယ︀ူၵ︀ိင︀် ။ မ︀ႃꩬ︀ွ်ယ︀ူꩭိင︀်ပ︀ီꩫ︀ိုႜꩡ︀ွ် ။ ယ︀ႃလ︀ွꩫ︀်လ︀ႃပ︀ႝၸ︀ႝမ︀ိုင︀် ꩫ︀ၞ်တ︀င︀်တ︀ီ ။ ယ︀ူꩫ︀ိုႜꩫ︀ွင︀်ဢ︀ိက︀်ပ︀ိတ︀င︀်လ︀ႝ ။ မ︀ႃတ︀ႃၵ︀ွꩫ︀်က︀ွ်ဝ︀က︀ူပ︀ိꩫ︀်ꩭေ︀ႃ် ။ မ︀ႃꩬ︀ွ်ယ︀ူ ၸ︀ိင︀်တ︀ူယ︀ႃၸ︀က︀် ။ ၵ︀ွꩫ︀်ꩭူၵ︀ွꩫ︀်တ︀ႃႜယ︀ူꩬ︀ိုဝ︀်က︀ွ် ။ ယ︀ႜꩫ︀ပ︀်ၸ︀ႝလ︀ႝၸ︀ွ် ။ ပ︀ႝမ︀ႃ ။ ꩭꩫ︀ တ︀ေ︀ႃထ︀ွ်ထ︀ိုင︀်က︀ေ︀ꩭေ︀ႃၵ︀ွ် ။ ယ︀ႊလ︀ွꩫ︀်မ︀ီၸ︀ေ︀ꩡ︀ွင︀်တ︀င︀်ꩫ︀ွ်ꩫ︀ႝဝ︀ႃ ။ တ︀င︀်က︀ႃꩬ︀ူပ︀ိꩫ︀်ၵ︀ွꩫ︀် က︀ုꩫ︀်ပ︀က︀်ꩬ︀ွ်တ︀်ံၸ︀င︀် ။ ꩭꩫ︀တ︀ေ︀ႃထ︀ွ်ၸ︀ိင︀်ꩭင︀်ထ︀ိုင︀်ပ︀က︀်က︀ိꩫ︀်ယ︀ိုꩫ︀်ꩫ︀ေ︀ဝ︀ꩫ︀်ၵ︀ွꩫ︀်꩷ ။ ယ︀ူလ︀ေ︀ယ︀ူတ︀ႃယ︀ူတ︀ုꩫ︀်ꩡ︀ူꩬ︀ွ်ꩫ︀ီ ။ ꩭိုင︀ꩫ︀ꩫ︀်ယ︀ႜမ︀ီၵ︀ီယ︀ူဢ︀ွꩫ︀် ။ ꩫ︀ၞ်ဝ︀ꩫ︀ပ︀ၞ်ၸ︀ိင︀တ︀ူဝ︀ꩭုံ</w:t>
       </w:r>
     </w:p>
     <w:p>
@@ -2019,7 +2019,7 @@
         <w:rPr>
           <w:sz w:val="28"/>
         </w:rPr>
-        <w:t>ယ︀ူ ။ ꩭုံꩬ︀င︀်ပ︀ေ︀ႃမ︀ပ︀ေ︀ီဢ︀ိက︀်ꩫ︀ွင︀်ꩭုံꩡ︀ံၸ︀ိုꩫ︀်ထ︀ူꩫ︀ၞ်ꩭိုꩫ︀် ။ ယ︀ႃꩭႝ ယ︀ူꩡ︀ႃꩫ︀ႝမ︀ႝမ︀ီၵ︀ီ ။ ꩬ︀ွ် ၸ︀ိင︀်တ︀ုဝ︀်ၵ︀ိင︀်ယ︀ူꩭိင︀်ပ︀ီယ︀ႜၸ︀က︀်တ︀ႜဝ︀ꩫ︀်ၵ︀ွꩫ︀်꩷ ။ ယ︀ႜꩭၞ်မ︀ီၵ︀ီၵ︀ွင︀်ꩭေ︀ႃꩡ︀ၞ်ပ︀ျႃပ︀ႃ ။ ယ︀ူꩡ︀ိုꩫ︀်ꩫ︀ိုႜꩬ︀ႃꩭိုင︀်ꩫ︀ꩫ︀်တ︀ႜဝ︀ꩫ︀်ၵ︀ွꩫ︀်꩷ ၵ︀ွꩫ︀်ꩫ︀ွေ︀ႃ ။ ꩡ︀ီီꩡ︀ုက︀ꩰင︀က︀ꩰ ။ ၸ︀ိုꩫ︀်မ︀ူꩡ︀ႃꩡ︀ွ်လ︀ိက︀်ꩫ︀ံႃ ။</w:t>
+        <w:t>ယ︀ူ ။ ꩭုံꩬ︀င︀်ပ︀ေ︀ႃမ︀ေ︀ပ︀ီဢ︀ိက︀်ꩫ︀ွင︀်ꩭုံꩡ︀ံၸ︀ိုꩫ︀်ထ︀ူꩫ︀ၞ်ꩭိုꩫ︀် ။ ယ︀ႃꩭႝ ယ︀ူꩡ︀ႃꩫ︀ႝမ︀ႝမ︀ီၵ︀ီ ။ ꩬ︀ွ် ၸ︀ိင︀်တ︀ုဝ︀်ၵ︀ိင︀်ယ︀ူꩭိင︀်ပ︀ီယ︀ႜၸ︀က︀်တ︀ႜဝ︀ꩫ︀်ၵ︀ွꩫ︀်꩷ ။ ယ︀ႜꩭၞ်မ︀ီၵ︀ီၵ︀ွင︀်ꩭေ︀ႃꩡ︀ၞ်ပ︀ျႃပ︀ႃ ။ ယ︀ူꩡ︀ိုꩫ︀်ꩫ︀ိုႜꩬ︀ႃꩭိုင︀်ꩫ︀ꩫ︀်တ︀ႜဝ︀ꩫ︀်ၵ︀ွꩫ︀်꩷ ၵ︀ွꩫ︀်ꩫ︀ွေ︀ႃ ။ ꩡ︀ီီꩡ︀ုက︀ꩰင︀က︀ꩰ ။ ၸ︀ိုꩫ︀်မ︀ူꩡ︀ႃꩡ︀ွ်လ︀ိက︀်ꩫ︀ံႃ ။</w:t>
       </w:r>
     </w:p>
     <w:p>
@@ -16557,7 +16557,7 @@
         <w:tab/>
         <w:t>လ︀ိုဝ︀</w:t>
         <w:tab/>
-        <w:t xml:space="preserve">ꩫ︀ဝ︀ေ︀ꩫ︀ ။ </w:t>
+        <w:t xml:space="preserve">ꩫ︀ေ︀ဝ︀ꩫ︀ ။ </w:t>
       </w:r>
     </w:p>
     <w:p>
@@ -19699,7 +19699,7 @@
         <w:tab/>
         <w:t>လ︀ိုဝ︀</w:t>
         <w:tab/>
-        <w:t xml:space="preserve">ꩫ︀ဝ︀ေ︀ꩫ︀ ။ </w:t>
+        <w:t xml:space="preserve">ꩫ︀ေ︀ဝ︀ꩫ︀ ။ </w:t>
       </w:r>
     </w:p>
     <w:p>
@@ -21482,7 +21482,7 @@
           <w:kern w:val="2"/>
           <w:sz w:val="23"/>
         </w:rPr>
-        <w:t>ၵ︀ွꩫ︀်မ︀ꩫ︀်မ︀ယ︀ေ︀င︀်ꩡ︀ီ  မ︀ိင︀်ꩡ︀ႃ ၵ︀ႝꩡ︀ိပ︀</w:t>
+        <w:t>ၵ︀ွꩫ︀်မ︀ꩫ︀်မ︀ေ︀ယ︀င︀်ꩡ︀ီ  မ︀ိင︀်ꩡ︀ႃ ၵ︀ႝꩡ︀ိပ︀</w:t>
       </w:r>
       <w:r>
         <w:rPr>
@@ -22642,7 +22642,7 @@
         <w:tab/>
         <w:t>မ︀ႃ</w:t>
         <w:tab/>
-        <w:t xml:space="preserve">ꩫ︀ဝ︀ေ︀ꩫ︀ ။ </w:t>
+        <w:t xml:space="preserve">ꩫ︀ေ︀ဝ︀ꩫ︀ ။ </w:t>
       </w:r>
     </w:p>
     <w:p>
@@ -26095,7 +26095,7 @@
         <w:tab/>
         <w:t>ꩡ︀ိုꩫ︀</w:t>
         <w:tab/>
-        <w:t xml:space="preserve">ꩫ︀ဝ︀ေ︀ꩫ︀် ။ </w:t>
+        <w:t xml:space="preserve">ꩫ︀ေ︀ဝ︀ꩫ︀် ။ </w:t>
       </w:r>
     </w:p>
     <w:p>
@@ -28380,7 +28380,7 @@
         <w:tab/>
         <w:t>ၵ︀ိၺ</w:t>
         <w:tab/>
-        <w:t xml:space="preserve">ꩫ︀ဝ︀ေ︀ꩫ︀ ။ </w:t>
+        <w:t xml:space="preserve">ꩫ︀ေ︀ဝ︀ꩫ︀ ။ </w:t>
       </w:r>
     </w:p>
     <w:p>
@@ -31286,7 +31286,7 @@
         <w:tab/>
         <w:t>ꩫ︀ႝ</w:t>
         <w:tab/>
-        <w:t xml:space="preserve">ꩫ︀ဝ︀ေ︀ꩫ︀ </w:t>
+        <w:t xml:space="preserve">ꩫ︀ေ︀ဝ︀ꩫ︀ </w:t>
       </w:r>
     </w:p>
     <w:p>
@@ -37162,7 +37162,7 @@
         <w:tab/>
         <w:t>ꩡ︀ွ်</w:t>
         <w:tab/>
-        <w:t xml:space="preserve">ꩫ︀ဝ︀ေ︀ꩫ︀ ။ </w:t>
+        <w:t xml:space="preserve">ꩫ︀ေ︀ဝ︀ꩫ︀ ။ </w:t>
       </w:r>
     </w:p>
     <w:p>
@@ -37504,7 +37504,7 @@
         <w:tab/>
         <w:t>ၸ︀က︀</w:t>
         <w:tab/>
-        <w:t xml:space="preserve">ꩫ︀ဝ︀ေ︀ꩫ︀ ။ </w:t>
+        <w:t xml:space="preserve">ꩫ︀ေ︀ဝ︀ꩫ︀ ။ </w:t>
       </w:r>
     </w:p>
     <w:p>
@@ -42114,7 +42114,7 @@
         <w:tab/>
         <w:t>ꩭွင︀</w:t>
         <w:tab/>
-        <w:t xml:space="preserve">ꩫ︀ဝ︀ေ︀ꩫ︀ ။ </w:t>
+        <w:t xml:space="preserve">ꩫ︀ေ︀ဝ︀ꩫ︀ ။ </w:t>
       </w:r>
     </w:p>
     <w:p>
@@ -43530,7 +43530,7 @@
           <w:kern w:val="2"/>
           <w:sz w:val="23"/>
         </w:rPr>
-        <w:t>ꩭၞ်ပ︀ူꩫ︀ꩫ︀်လ︀်ံꩬ︀ီလ︀ꩬ︀ွေ︀က︀်  ဢ︀ွ်လ︀်ံဝ︀ႝမ︀င︀်ꩭင︀်ၸ︀ီၵ︀ိꩫ︀် ။</w:t>
+        <w:t>ꩭၞ်ပ︀ူꩫ︀ꩫ︀်လ︀်ံꩬ︀ီလ︀ေ︀ꩬ︀ွက︀်  ဢ︀ွ်လ︀်ံဝ︀ႝမ︀င︀်ꩭင︀်ၸ︀ီၵ︀ိꩫ︀် ။</w:t>
       </w:r>
     </w:p>
     <w:p>
@@ -44476,7 +44476,7 @@
         <w:tab/>
         <w:t>ယ︀ိုꩫ︀</w:t>
         <w:tab/>
-        <w:t xml:space="preserve">ꩫ︀ဝ︀ေ︀ꩫ︀် ။ </w:t>
+        <w:t xml:space="preserve">ꩫ︀ေ︀ဝ︀ꩫ︀် ။ </w:t>
       </w:r>
     </w:p>
     <w:p>
@@ -45001,7 +45001,7 @@
           <w:kern w:val="2"/>
           <w:sz w:val="23"/>
         </w:rPr>
-        <w:t>ꩫ︀ႝလ︀လ︀ေ︀ေ︀</w:t>
+        <w:t>ꩫ︀ႝလ︀ေ︀လ︀ေ︀</w:t>
       </w:r>
       <w:r>
         <w:rPr>
@@ -46497,7 +46497,7 @@
         <w:tab/>
         <w:t>ꩫ︀ႝ</w:t>
         <w:tab/>
-        <w:t xml:space="preserve">ꩫ︀ဝ︀ေ︀ꩫ︀် ။ </w:t>
+        <w:t xml:space="preserve">ꩫ︀ေ︀ဝ︀ꩫ︀် ။ </w:t>
       </w:r>
     </w:p>
     <w:p>
@@ -46802,7 +46802,7 @@
         <w:tab/>
         <w:t>ꩭွင︀်</w:t>
         <w:tab/>
-        <w:t>ꩫ︀ဝ︀ေ︀ꩫ︀်</w:t>
+        <w:t>ꩫ︀ေ︀ဝ︀ꩫ︀်</w:t>
       </w:r>
     </w:p>
     <w:p>
@@ -49538,7 +49538,7 @@
         <w:tab/>
         <w:t>ယ︀ိုꩫ︀်</w:t>
         <w:tab/>
-        <w:t>ꩫ︀ဝ︀ေ︀ꩫ︀် ။</w:t>
+        <w:t>ꩫ︀ေ︀ဝ︀ꩫ︀် ။</w:t>
       </w:r>
     </w:p>
     <w:p>
@@ -52402,7 +52402,7 @@
           <w:kern w:val="2"/>
           <w:sz w:val="26"/>
         </w:rPr>
-        <w:t>ꩭꩫ︀တ︀ေ︀ႃ ..... က︀က︀ိꩫ︀ယ︀ိုꩫ︀ꩫ︀ဝ︀ေ︀ꩫ︀ၵ︀ွꩫ︀꩷ ။</w:t>
+        <w:t>ꩭꩫ︀တ︀ေ︀ႃ ..... က︀က︀ိꩫ︀ယ︀ိုꩫ︀ꩫ︀ေ︀ဝ︀ꩫ︀ၵ︀ွꩫ︀꩷ ။</w:t>
       </w:r>
     </w:p>
     <w:p>
@@ -52617,7 +52617,7 @@
         <w:tab/>
         <w:t>ယ︀ိုꩫ︀</w:t>
         <w:tab/>
-        <w:t>ꩫ︀ဝ︀ေ︀ꩫ︀</w:t>
+        <w:t>ꩫ︀ေ︀ဝ︀ꩫ︀</w:t>
         <w:tab/>
         <w:t>ၵ︀ွꩫ︀</w:t>
         <w:tab/>
@@ -55067,7 +55067,7 @@
           <w:kern w:val="2"/>
           <w:sz w:val="23"/>
         </w:rPr>
-        <w:t>ꩫ︀ဝ︀ေ︀ꩫ︀</w:t>
+        <w:t>ꩫ︀ေ︀ဝ︀ꩫ︀</w:t>
       </w:r>
       <w:r>
         <w:rPr>

--- a/test_data/SDM03-ksu_19991219_SaMyat_HongKhon-01_Unicode.docx
+++ b/test_data/SDM03-ksu_19991219_SaMyat_HongKhon-01_Unicode.docx
@@ -1983,7 +1983,7 @@
         <w:rPr>
           <w:sz w:val="28"/>
         </w:rPr>
-        <w:t>ꩫ︀ႝလ︀ေ︀ꩡ︀င︀်ꩫ︀ႝတ︀က︀်မ︀ႃꩬ︀ိင︀်ၵ︀ႜပ︀ꩫ︀်ꩬ︀ိုꩫ︀်ꩡ︀ူယ︀ိုꩫ︀်ꩭိုင︀်ꩫ︀ꩫ︀်ပ︀ူယ︀ႃ ။ ပ︀ိုꩫ︀်ꩭိျက︀်ဝ︀ႝပ︀ႃမ︀ႜမ︀ီ</w:t>
+        <w:t>ꩫ︀ႝလ︀ေ︀ꩡ︀င︀်ꩫ︀ႝတ︀က︀်မ︀ႃꩬ︀ိင︀်ၵ︀ႜပ︀ꩫ︀်ꩬ︀ိုꩫ︀်ꩡ︀ူယ︀ိုꩫ︀်ꩭိုင︀်ꩫ︀ꩫ︀်ပ︀ူယ︀ႃ ။ ပ︀ိုꩫ︀်ꩭျိက︀်ဝ︀ႝပ︀ႃမ︀ႜမ︀ီ</w:t>
       </w:r>
     </w:p>
     <w:p>
@@ -2007,7 +2007,7 @@
         <w:rPr>
           <w:sz w:val="28"/>
         </w:rPr>
-        <w:t>ꩫ︀ႝ ။ ဝ︀ႃတ︀ီꩡ︀ၞ်ဝ︀ꩫ︀်ပ︀ူတ︀ီၸ︀ႝꩭိꩡ︀်ꩡ︀ွ်ၵ︀ွ် ꩷ ။ ဢ︀ိက︀်တ︀င︀်က︀ွꩫ︀်ꩬ︀ွ်ယ︀ႜꩭႝမ︀ေ︀ႃ်က︀ုပ︀် ပ︀ုၺ်ၵ︀ွ်ꩭေ︀ႃ ။ ꩡ︀င︀်ꩫ︀ႝလ︀ꩫ︀်မ︀ၞ်မ︀ီတ︀င︀်ပ︀ႃက︀ုပ︀်ၵ︀ွ် ။ ဢ︀ိက︀်တ︀င︀်ꩫ︀ံꩬ︀ၞ်တ︀ွ်က︀ိꩫ︀်ꩭွံ ။ က︀ုၺ်ဢ︀ွႝက︀ုပ︀်ၵ︀ွင︀်ဝ︀ꩫ︀် ။ တ︀င︀်ဢ︀ꩫ︀်ၵ︀ွင︀်ꩭွံꩡ︀ူလ︀ႝပ︀ꩫ︀်ပ︀ူယ︀ႃ ။ တ︀င︀်ဢ︀ꩫ︀်က︀ုၺ် ဢ︀ွႝက︀ုပ︀်ၵ︀ွင︀်တ︀ိုဝ︀် ။ တ︀င︀်ဢ︀ꩫ︀်ၵ︀ႃၵ︀ိင︀်က︀င︀်ယ︀ိုင︀်ယ︀ိုဝ︀်ဢ︀ိက︀်လ︀ူ ။ ၵ︀ꩫ︀်ၵ︀ေ︀ႃၵ︀ွ်ၵ︀ိဝ︀်ၸ︀ႝ က︀ုပ︀်ꩭွက︀် ။ ဢ︀ိက︀်တ︀င︀်ၵ︀ိုက︀်ꩬ︀ွꩫ︀်ꩬ︀ပ︀်ယ︀ꩫ︀်ꩫ︀ံလ︀ႝၵ︀ွက︀်ꩬ︀ႝၵ︀ွ် ။ တ︀င︀က︀ႃပ︀ုꩫ︀ꩫ︀ႝꩭၞ် မ︀ၞ်ပ︀ူꩡ︀ွ်ꩬ︀ိုဝ︀တ︀ီၺၞ်ၸ︀ႝꩭိုင︀ ။ ၵ︀ိၺ်တ︀ေ︀ႃပ︀ႝၵ︀ႃၵ︀ွꩫ︀်ꩫ︀ီလ︀ꩫ︀်ပ︀ိင︀်က︀ူလ︀ိုမ︀်မ︀ိုင︀်ꩭၞ်ꩫ︀ႝ ။ ပ︀ိက︀် တ︀ိက︀ႝယ︀ꩫ︀်ꩡ︀ူထ︀ိဝ︀်လ︀ိဝ︀်လ︀ႝꩬ︀ပ︀်က︀ေ︀ႃ ။ ၵ︀ိၺ်တ︀ေ︀ႃပ︀ူꩡ︀ွ်လ︀ေ︀ꩬ︀ွက︀်က︀ူၵ︀ေ︀ꩭုၺ်ၸ︀ႃ င︀ပ︀်လ︀်ံၵ︀ႃ ။ ꩭၞ်ဢ︀ꩫ︀ႝတ︀င︀်ၵ︀ွꩫ︀်မ︀ꩫ︀်လ︀ꩫ︀်ဢ︀ွꩫ︀်ꩫ︀ွႝ ။ ဢ︀ွ်မ︀ႃꩬ︀ွ်ၸ︀ိင︀်ꩡ︀ေ︀လ︀ႃပ︀ႃမ︀ေ︀ဢ︀ူ ။ ꩬ︀ွ်ꩭိုင︀်ထ︀ုꩫ︀်လ︀ႝပ︀ီယ︀ႜၵ︀ႝ ။ ꩭၞ်ဢ︀ꩫ︀်ꩫ︀ႃက︀ီယ︀ုံပ︀က︀်ၸ︀ွႝၵ︀ူဝ︀်င︀ံ ။ ဝ︀ႃတ︀ီပ︀ူက︀ွꩫ︀်ꩬ︀ွ်ꩬ︀ံꩡ︀ိင︀် မ︀ုꩫ︀်ၵ︀ိင︀် ။ ꩬ︀ွ်ၸ︀ိင︀်ထ︀ꩫ︀်ၸ︀ႝꩫ︀ိင︀်ꩭိꩡ︀်ꩡ︀ွ်ၵ︀ွ်꩷ ။ လ︀က︀်ပ︀ွႝက︀ႃမ︀ုင︀်ပ︀ုꩫ︀်မ︀ိုင︀်ၺၞ်ၵ︀ႃၵ︀ွꩫ︀် ။ ꩡ︀ိဝ︀်ပ︀ႝꩡ︀ိဝ︀်မ︀ႃꩫ︀ႝဢ︀ွ်ပ︀ꩫ︀်ယ︀ႜလ︀ိုဝ︀်ꩫ︀ေ︀ဝ︀ꩫ︀် ။ ꩡ︀င︀်ꩫ︀ႝလ︀ꩫ︀်မ︀ၞ်မ︀ီတ︀င︀်ၵ︀ိဝ︀်က︀ုပ︀်ၸ︀ႃ ။ ꩬ︀င︀် ဝ︀ႃၵ︀ွꩫ︀်က︀ႃၵ︀ွ်တ︀ီꩡ︀ႃတ︀ꩫ︀်ဢ︀ိုꩫ︀်လ︀်ံၵ︀ႃ ။ ပ︀ိုꩫ︀်ဝ︀ႃꩡ︀ႃꩺ︀ႃမ︀ူၵ︀ႃꩭိဝ︀် ။ ပ︀ူꩡ︀ွ်ဢ︀ွ်တ︀င︀်ၵ︀ိဝ︀် ၸ︀ႝတ︀တ︀်ꩭွꩫ︀်ၵ︀တ︀်ယ︀ံꩫ︀ိဝ︀်ꩬ︀ေ︀ꩫ︀ႝ ။ ꩬ︀င︀်ဝ︀ႃၵ︀ွꩫ︀်ဝ︀င︀်မ︀ိုဝ︀်ꩬ︀ွ်တ︀ီၵ︀ေ︀ꩬ︀ၞ်လ︀ႝလ︀ေ︀ႃ ။ ပ︀ူꩡ︀ွ် ဢ︀ွ်တ︀င︀်ꩭိုက︀်ꩬ︀ွꩫ︀်ꩬ︀မ︀်ယ︀ꩫ︀်ꩫ︀ံၸ︀ႃက︀ေ︀ႃ်လ︀်ံၵ︀ႃ ။ ၵ︀်ဢ︀ꩫ︀်ꩫ︀ႝတ︀င︀်ၵ︀ွꩫ︀်မ︀ꩫ︀်လ︀ꩫ︀် ဢ︀ွꩫ︀်ꩫ︀ွႝမ︀ႃပ︀ꩫ︀် ။ ꩡ︀ိဝ︀်ပ︀ႝလ︀်ံၵ︀ႃꩫ︀ႝၵ︀ꩫ︀ꩰယ︀ႃလ︀ိုဝ︀်ꩫ︀ေ︀ဝ︀ꩫ︀် ။ ꩫ︀ႝလ︀ေ︀ꩬ︀ိုဝ︀်ꩫ︀ꩫ︀်မ︀ွ်ꩬ︀ူꩫ︀ႝꩫ︀င︀် ဝ︀ႃလ︀်ံꩭꩫ︀်ꩡ︀ံ ။ လ︀ႝꩡ︀ိုင︀်ဢ︀ွ်တ︀င︀်ၵ︀ေ︀ႃၵ︀ꩫ︀်မ︀ိုဝ︀်ꩡ︀ူမ︀ူꩭိင︀်ထ︀ꩫ︀်ဢ︀ိုပ︀်ပ︀ိၺ် ။ က︀ွႝပ︀ိꩫ︀်ၵ︀ုꩫ︀် ၵ︀ိုင︀်ၵ︀ပ︀်က︀ွင︀်က︀ꩫ︀်လ︀ိုဝ︀်က︀ေ︀ႃ ။ ယ︀ိဝ︀်ဢ︀ꩫ︀်မ︀ိင︀်ꩡ︀ႃꩫ︀ႝမ︀ႃတ︀ေ︀ႃꩬ︀ွ်ꩬ︀ေ︀ ။ ပ︀ိုꩫ︀ဝ︀ွႃꩡ︀ႃလ︀ႜ မ︀ူၵ︀ႜဢ︀ိုပ︀်ပ︀ိၺ်ꩡ︀ုင︀်လ︀ုင︀် ။ ꩬ︀င︀်ဝ︀ွႃၵ︀ွꩫ︀်ဝ︀င︀်ယ︀ူꩫ︀ၞ်က︀ုင︀်ၸ︀ႃယ︀ွႝ ။ ꩬ︀င︀်ဝ︀ႃၵ︀ွꩫ︀်ꩫ︀ီယ︀ူꩬ︀ိုဝ︀် ꩫ︀ꩫ︀်ꩡ︀ံ ။ လ︀က︀်ပ︀ွႝꩬ︀ိဝ︀ꩫ︀ႝပ︀ုက︀်ꩭေ︀ႃမ︀ꩫ︀်ဢ︀ွ်မ︀ႃꩫ︀ေ︀ဝ︀ꩫ︀် ။ ဝ︀ႃတ︀ီပ︀ူက︀ွꩫ︀်ꩬ︀ွ်တ︀ီၺၞ် ၸ︀ႝꩭိုင︀်ၵ︀ွ်꩷ ။ ၵ︀ိၺ်တ︀ေ︀ႃပ︀ႝၵ︀ႃၵ︀ွꩫ︀်ꩫ︀ီလ︀ꩫ︀်ပ︀ိင︀်က︀ူလ︀ိုမ︀်မ︀ိုင︀်ꩡ︀ွတ︀်တ︀ီꩫ︀ိုႜꩫ︀ေ︀ ။ မ︀ိုင︀်ꩫ︀ိုဝ︀် ဢ︀ိက︀်မ︀ိုင︀်တ︀ၞ် ။ တ︀ီက︀ၞ်က︀ုပ︀်တ︀ီက︀ႝတ︀ꩫ︀်ယ︀ꩫ︀်လ︀ေ︀ꩬ︀င︀် ။ ပ︀ိက︀်ဝ︀ႃၵ︀ွပ︀်ၸ︀ႃတ︀ီက︀ႝၺွ် က︀ေ︀ႃ် ။ ပ︀ူလ︀က︀်တ︀ံတ︀ိꩫ︀်ꩬ︀ူꩭွ်ဝ︀မ︀ိုင︀်လ︀ေ︀ꩬ︀ွက︀် ။ ၵ︀ွ်ယ︀ꩫ︀်ꩡ︀ူထ︀ိဝ︀်လ︀ိဝ︀်ယ︀ႃဝ︀ႃ ။ ပ︀ူꩡ︀ွ် ꩫ︀တ︀်ꩫ︀ႃတ︀ိင︀်ပ︀ႝၵ︀ႃ ။ ꩭၞ်ဢ︀ꩫ︀်ꩫ︀ႝတ︀င︀်ၵ︀ွꩫ︀်မ︀ꩫ︀်လ︀ꩫ︀်ဢ︀ွꩫ︀်ꩫ︀ွႝမ︀ႃထ︀ွင︀် ။ ꩬ︀ွ်ꩫ︀ီက︀င︀်ꩭိုꩫ︀် တ︀ꩫ︀်ꩬ︀ိင︀်ꩭွင︀်ယ︀ူꩡ︀ိုꩫ︀်ꩫ︀ေ︀ဝ︀ꩫ︀် ။ ꩬ︀င︀်ဝ︀ႃၵ︀ွ်ꩫ︀ီမ︀ိုဝ︀်ꩬ︀ွ်တ︀ီထ︀င︀်လ︀ုင︀်က︀ိုတ︀်ယ︀ူ ။ ပ︀ူꩡ︀ွ်ဢ︀ွ် တ︀င︀်လ︀ေ︀ႃၵ︀ုတ︀်ꩬ︀ူလ︀်ံၵ︀ႃ ။ ꩬ︀င︀်လ︀ေ︀မ︀ွ်ꩬ︀ူꩫ︀ႝꩫ︀င︀်ဝ︀ႃလ︀်ံၵ︀ႃ ။ ၵ︀ိၺ်တ︀ေ︀ႃပ︀ႝမ︀ႝလ︀်ံထ︀င︀်လ︀ုင︀် ထ︀ိုꩫ︀်ꩫ︀ုင︀်ꩫ︀ႃလ︀ေ︀ꩬ︀ွက︀် ။ ꩬ︀င︀်လ︀က︀်ထ︀ိုပ︀်ꩭꩫ︀်ယ︀ွ်ဢ︀ွ်မ︀ႃꩭၞ်ꩫ︀ႝ ။ ဢ︀ိက︀်တ︀င︀်လ︀ွင︀်ယ︀ူ ꩡ︀ႃတ︀င︀်ၵ︀ႝꩡ︀ိဝ︀်ၵ︀ိၺ်ꩫ︀ေ︀ဝ︀ꩫ︀ ။ ꩬ︀င︀်ဝ︀ႃလ︀်ံၵ︀ႃၵ︀ွ်ꩫ︀ီထ︀ိုꩫ︀်ꩫ︀ုင︀်ပ︀ိင︀်မ︀ွ်ꩫ︀ႝꩡ︀ံ ။ ပ︀ူꩡ︀ွ်လ︀က︀် ပ︀ွႝက︀ၞႃꩬ︀ွက︀်ပ︀င︀်ꩭႝက︀ုပ︀်ꩫ︀ႃပ︀ိင︀် ။ ꩭုၺ်ꩭွင︀်ဢ︀ိက︀်ဢ︀ုင︀်ꩫ︀ႃ ။ ယ︀ိဝ︀်ꩬ︀ေ︀ၵ︀ွꩫ︀်ဝ︀င︀်လ︀ꩫ︀် ပ︀ိင︀်က︀ိုတ︀်ꩬ︀ွ်ၸ︀က︀်ယ︀ꩫ︀်တ︀ူၸ︀ူꩡ︀ွ် ။ ယ︀ံꩫ︀ိဝ︀်မ︀ိုဝ︀်ပ︀ႝဢ︀ွ်မ︀ႃမ︀ွ်ꩭူꩫ︀ႝ ။ ꩡ︀င︀်ပ︀ိꩫ︀်မ︀တ︀်မ︀ိင︀်ၵ︀ႝ ယ︀ူꩡ︀ႃꩫ︀ႝမ︀ႝၵ︀င︀်ꩫ︀ွ် ။ ၵ︀ိၺ်ꩭၞ်ပ︀ူꩡ︀ွ်ꩬ︀ံမ︀ုင︀်ꩡ︀ွတ︀်လ︀ႝၵ︀ႃ ။ ꩬ︀င︀်လ︀က︀ိုပ︀်ꩭꩫ︀်ၵ︀ွꩫ︀်ဝ︀င︀်ယ︀ွ် ဢ︀ွ်မ︀ႃꩬ︀ူꩭွင︀် ။ လ︀ꩫ︀်ပ︀ိင︀်ပ︀ꩫ︀်ဢ︀ွ်မ︀ႃꩭၞ်ꩫ︀ႝꩫ︀ေ︀ဝ︀ꩫ︀် ။ တ︀ꩫ︀ႝပ︀ႝၵ︀ႃၸ︀ႝꩫ︀ိၺ်လ︀်ံꩡ︀ွတ︀် ။ တ︀င︀်က︀ႃꩭုၺ်ꩭွင︀်လ︀ေ︀ꩬ︀ွက︀်ယ︀ွ်ꩫ︀ူꩡ︀ွတ︀်ꩭꩫ︀်ꩡ︀်ေ︀ ။ ꩬ︀င︀လ︀က︀မ︀ွ်ꩬ︀ူꩫ︀ႝꩫ︀င︀ဝ︀ႃလ︀်ံꩭꩫ︀ ။ လ︀ႝꩡ︀ိုင︀ပ︀ႝၵ︀ႃၸ︀ီၸ︀ိတ︀်ꩡ︀ၞ်တ︀ꩫ︀်ၸ︀ူယ︀ုက︀် ။ ဢ︀ွ်တ︀င︀်က︀ꩫ︀်ၺွ်ꩭွက︀ပ︀ႝလ︀်ံက︀ုပ︀်က︀င︀် ။ ပ︀ူ လ︀က︀်က︀ႜꩬ︀ွက︀်ၸ︀ီၸ︀ိတ︀်ꩭႝက︀င︀်ပ︀င︀်ꩭ်ံမ︀ိုင︀် ။ ꩬ︀င︀်ဝ︀ႃၸ︀ီၸ︀ိတ︀်ꩡ︀ႃမ︀ွ်ပ︀ွႝၸ︀ႃယ︀ံꩫ︀ိဝ︀်ꩡ︀ံ ။ ဢ︀ွ်တ︀င︀်မ︀ၞ်လ︀်ံꩭွက︀်ပ︀ႝထ︀ိဝ︀်ꩬ︀ိပ︀်ၵ︀င︀် ။ ꩬ︀င︀်လ︀ေ︀ယ︀င︀်ꩭိꩡ︀်က︀ံက︀ိုမ︀်မ︀ွ်ပ︀ွႝၸ︀ႃꩡ︀ံ ။ ဢ︀ွ် တ︀င︀်က︀င︀်ၵ︀ႃၵ︀ိုဝ︀်ꩫ︀ိတ︀်ယ︀ိုဝ︀်် ။ ꩫ︀ꩫ︀်က︀ေ︀ႃမ︀ွ်ပ︀ွႝꩭၞ်ပ︀ꩫ︀်မ︀ႃ ။ လ︀ႝꩡ︀ိုင︀်ဢ︀ွ်တ︀င︀်တ︀ွ်ၸ︀ႝꩫ︀ပ︀် ၵ︀ုံꩡ︀ႃက︀ႃင︀ိုတ︀် ။ ꩭၞ်မ︀ꩫ︀်ပ︀ွ်ဝ︀ွ်ၸ︀က︀်ꩫ︀ီက︀ႝတ︀ိုꩫ︀်ပ︀ႝ ။ ꩡ︀င︀်တ︀က︀်ၸ︀ႃပ︀ွႝꩭၞ်ꩫ︀ုၺ်င︀ႝပ︀ꩫ︀်ၵ︀ွꩫ︀် ꩡ︀ံယ︀ွ် ။ ဝ︀ႃတ︀ီပ︀ူꩡ︀ွ်ꩬ︀ိုဝ︀်တ︀ီၺၞ်ၸ︀ႝၵ︀ိင︀်က︀ွ်꩷ ။ ၵ︀ိၺ်တ︀ေ︀ႃပ︀ႝၵ︀ႃၵ︀ွꩫ︀်ဝ︀င︀်ပ︀ၞ်ꩬ︀ွ်ၸ︀ိင︀်ၸ︀ူ ꩡ︀ွ်ꩫ︀ေ︀ဝ︀ꩫ︀် ။ ꩫ︀ႝလ︀ေ︀တ︀င︀်က︀ႃလ︀ႝလ︀ိုမ︀်ပ︀င︀်ꩭ်ံမ︀ိုင︀်လ︀်ံꩡ︀ွတ︀် ။ တ︀င︀်က︀ႃၸ︀ီၸ︀ိတ︀်ယ︀ုက︀်လ︀ေ︀ ꩬ︀ွက︀်ယ︀ွ်မ︀ွ်က︀ုတ︀်ꩫ︀ူꩡ︀ေ︀ ။ တ︀င︀်ꩫ︀ꩫ︀်မ︀ွ်ꩬ︀ူꩫ︀ႝꩫ︀င︀်ဝ︀ႃꩭွ်ၵ︀ꩫ︀်ꩡ︀ံ ။ ပ︀ွႝꩡ︀ိုင︀်ပ︀ႝၵ︀ႃꩭွ်မ︀ိုင︀် တ︀ီက︀ႝယ︀ꩫ︀်တ︀င︀်တ︀ီ ။ ꩬ︀ိုဝ︀်ဢ︀ꩫ︀်ၸ︀ီၵ︀ိꩫ︀်ꩫ︀ွꩰတ︀င︀်ပ︀ွႝတ︀ုံမ︀ွ်ထ︀တ︀် ။ ပ︀ိုꩫ︀်ꩭိက︀်ꩡ︀ေ︀ပ︀ႝႃပ︀ိꩫ︀် က︀တ︀်ၵ︀ႝၵ︀ွꩫ︀်ဝ︀ႃꩫ︀ႝ ။ ꩫ︀ꩫ︀်က︀ေ︀ႃၵ︀ိၺ်ꩭၞ်ပ︀ူꩡ︀ွ်ꩬ︀ံမ︀ုင︀်ꩡ︀ွတ︀်ꩫ︀ူꩡ︀်ေ︀ ။ ၵ︀ႃဢ︀ွ်ၵ︀ွꩫ︀်လ︀ꩫ︀် ပ︀ွက︀်ꩭိုꩫ︀်ယ︀ေ︀ꩬ︀ူꩭွင︀်ꩫ︀ေ︀ဝ︀ꩫ︀် ။ ꩬ︀င︀်ဝ︀ႃၸ︀ီၵ︀ိꩫ︀်က︀ံက︀ိုမ︀်မ︀ွ်ပ︀ွႝၸ︀ႜꩡ︀ံ ။ ပ︀ူꩡ︀ွ်ဢ︀ွ်တ︀င︀် က︀ꩫ︀်က︀ွံလ︀ံမ︀ႃထ︀ႃမ︀င︀်ꩬ︀ေ︀ ။ ꩫ︀င︀်က︀ေ︀ႃမ︀ွ်ပ︀ွႝꩭၞ်ဝ︀င︀်ပ︀ꩫ︀် ။ လ︀ႝꩡ︀ိုင︀်ဢ︀ွ်တ︀င︀်ၵ︀ွင︀်တ︀ိုဝ︀်ꩡ︀ွင︀် လ︀ႝဢ︀ꩫ︀်ꩫ︀ွပ︀်ꩭၞ် ။ ꩬ︀င︀်လ︀က︀်ပ︀ꩫ︀်မ︀ႃယ︀ွ်ပ︀ိင︀်ꩡ︀ၞ်ꩫ︀င︀်ဢ︀င︀်ꩡ︀ံ ။ ဢ︀ွ်ပ︀ွက︀်ꩭွင︀်ꩭိုꩫ︀်က︀ၞင︀် ထ︀ိုင︀်ပ︀က︀်က︀ိꩫ︀်ယ︀ိုꩫ︀်ꩫ︀ေ︀ဝ︀ꩫ︀် ။ ꩫ︀ႝက︀ေ︀ႃလ︀ေ︀ꩬ︀ွက︀်ယ︀ွ်က︀ူတ︀ီꩫ︀ူꩡ︀ွတ︀်လ︀်ံၵ︀ႃ ။ မ︀ွ်မ︀ီ တ︀ုၺ်ꩭꩫ︀်ꩬ︀ိုဝ︀်ꩭိင︀်တ︀ႃꩫ︀ႝꩡ︀ိင︀် ။ လ︀ႝꩡ︀ိုင︀်ယ︀င︀်မ︀ီꩡ︀ွ်င︀ွ်မ︀ူၵ︀ႃၵ︀ိဝ︀်ပ︀ႃꩭိဝ︀် ။ တ︀ꩫ︀်ၵ︀ေ︀ႃၵ︀ွꩫ︀် ꩡ︀ႃꩫ︀ႝမ︀ိုဝ︀်က︀ိဝ︀်ꩬ︀ွ်ꩬ︀ေ︀ ။ တ︀င︀်ꩫ︀ꩫ︀်ꩭၞ်ꩫ︀ူꩡ︀ွတ︀်ၸ︀ႝၵ︀ႃ ။ ꩬ︀င︀်လ︀က︀်လ︀်ံꩭꩫ︀်ၵ︀ွꩫ︀်ဝ︀င︀် လ︀ꩫ︀်ပ︀ိင︀်ပ︀ꩫ︀်ဢ︀ွ်မ︀ႃꩭၞ်ꩫ︀ႝꩫ︀ေ︀ဝ︀ꩫ︀် ။ မ︀ႃလ︀ေ︀မ︀ႃတ︀ႃၵ︀ွꩫ︀်꩷ ။ မ︀ႃက︀ိꩫ︀်ပ︀ႃက︀ုပ︀်ၵ︀ွ် ။ မ︀ႃ က︀ိꩫ︀်ꩫ︀ံꩬ︀ၞ်တ︀ွ်တ︀ူထ︀ိမ︀် ။ မ︀ႃက︀ိꩫ︀်က︀ုၺ်ဢ︀ွႝက︀ုပ︀်ၵ︀ွင︀်ဝ︀ꩫ︀် ။ မ︀ႃက︀ိꩫ︀်ၵ︀ွင︀်ꩭွံꩡ︀ူလ︀ႝ ပ︀ꩫ︀်ပ︀ူယ︀ႃမ︀ၞ်တ︀ႃ ။ မ︀ႃလ︀ေ︀မ︀ႃတ︀ႜꩬ︀ံ ။ ၀ ။ ၵ︀ွꩫ︀်ယ︀ူတ︀ုဝ︀်ဢ︀ꩫ︀်ထ︀ုꩫ︀်ꩡ︀ူယ︀ႜက︀ႃ ။ မ︀ႃ လ︀ေ︀မ︀ႃတ︀ႃက︀ွ် ။ ၀ ။ ၵ︀ွꩫ︀်ယ︀ူၵ︀ိင︀် ။ မ︀ႃꩬ︀ွ်ယ︀ူꩭိင︀်ပ︀ီꩫ︀ိုႜꩡ︀ွ် ။ ယ︀ႃလ︀ွꩫ︀်လ︀ႃပ︀ႝၸ︀ႝမ︀ိုင︀် ꩫ︀ၞ်တ︀င︀်တ︀ီ ။ ယ︀ူꩫ︀ိုႜꩫ︀ွင︀်ဢ︀ိက︀်ပ︀ိတ︀င︀်လ︀ႝ ။ မ︀ႃတ︀ႃၵ︀ွꩫ︀်က︀ွ်ဝ︀က︀ူပ︀ိꩫ︀်ꩭေ︀ႃ် ။ မ︀ႃꩬ︀ွ်ယ︀ူ ၸ︀ိင︀်တ︀ူယ︀ႃၸ︀က︀် ။ ၵ︀ွꩫ︀်ꩭူၵ︀ွꩫ︀်တ︀ႃႜယ︀ူꩬ︀ိုဝ︀်က︀ွ် ။ ယ︀ႜꩫ︀ပ︀်ၸ︀ႝလ︀ႝၸ︀ွ် ။ ပ︀ႝမ︀ႃ ။ ꩭꩫ︀ တ︀ေ︀ႃထ︀ွ်ထ︀ိုင︀်က︀ေ︀ꩭေ︀ႃၵ︀ွ် ။ ယ︀ႊလ︀ွꩫ︀်မ︀ီၸ︀ေ︀ꩡ︀ွင︀်တ︀င︀်ꩫ︀ွ်ꩫ︀ႝဝ︀ႃ ။ တ︀င︀်က︀ႃꩬ︀ူပ︀ိꩫ︀်ၵ︀ွꩫ︀် က︀ုꩫ︀်ပ︀က︀်ꩬ︀ွ်တ︀်ံၸ︀င︀် ။ ꩭꩫ︀တ︀ေ︀ႃထ︀ွ်ၸ︀ိင︀်ꩭင︀်ထ︀ိုင︀်ပ︀က︀်က︀ိꩫ︀်ယ︀ိုꩫ︀်ꩫ︀ေ︀ဝ︀ꩫ︀်ၵ︀ွꩫ︀်꩷ ။ ယ︀ူလ︀ေ︀ယ︀ူတ︀ႃယ︀ူတ︀ုꩫ︀်ꩡ︀ူꩬ︀ွ်ꩫ︀ီ ။ ꩭိုင︀ꩫ︀ꩫ︀်ယ︀ႜမ︀ီၵ︀ီယ︀ူဢ︀ွꩫ︀် ။ ꩫ︀ၞ်ဝ︀ꩫ︀ပ︀ၞ်ၸ︀ိင︀တ︀ူဝ︀ꩭုံ</w:t>
+        <w:t>ꩫ︀ႝ ။ ဝ︀ႃတ︀ီꩡ︀ၞ်ဝ︀ꩫ︀်ပ︀ူတ︀ီၸ︀ႝꩭိꩡ︀်ꩡ︀ွ်ၵ︀ွ် ꩷ ။ ဢ︀ိက︀်တ︀င︀်က︀ွꩫ︀်ꩬ︀ွ်ယ︀ႜꩭႝမ︀ေ︀ႃ်က︀ုပ︀် ပ︀ုၺ်ၵ︀ွ်ꩭေ︀ႃ ။ ꩡ︀င︀်ꩫ︀ႝလ︀ꩫ︀်မ︀ၞ်မ︀ီတ︀င︀်ပ︀ႃက︀ုပ︀်ၵ︀ွ် ။ ဢ︀ိက︀်တ︀င︀်ꩫ︀ံꩬ︀ၞ်တ︀ွ်က︀ိꩫ︀်ꩭွံ ။ က︀ုၺ်ဢ︀ွႝက︀ုပ︀်ၵ︀ွင︀်ဝ︀ꩫ︀် ။ တ︀င︀်ဢ︀ꩫ︀်ၵ︀ွင︀်ꩭွံꩡ︀ူလ︀ႝပ︀ꩫ︀်ပ︀ူယ︀ႃ ။ တ︀င︀်ဢ︀ꩫ︀်က︀ုၺ် ဢ︀ွႝက︀ုပ︀်ၵ︀ွင︀်တ︀ိုဝ︀် ။ တ︀င︀်ဢ︀ꩫ︀်ၵ︀ႃၵ︀ိင︀်က︀င︀်ယ︀ိုင︀်ယ︀ိုဝ︀်ဢ︀ိက︀်လ︀ူ ။ ၵ︀ꩫ︀်ၵ︀ေ︀ႃၵ︀ွ်ၵ︀ိဝ︀်ၸ︀ႝ က︀ုပ︀်ꩭွက︀် ။ ဢ︀ိက︀်တ︀င︀်ၵ︀ိုက︀်ꩬ︀ွꩫ︀်ꩬ︀ပ︀်ယ︀ꩫ︀်ꩫ︀ံလ︀ႝၵ︀ွက︀်ꩬ︀ႝၵ︀ွ် ။ တ︀င︀က︀ႃပ︀ုꩫ︀ꩫ︀ႝꩭၞ် မ︀ၞ်ပ︀ူꩡ︀ွ်ꩬ︀ိုဝ︀တ︀ီၺၞ်ၸ︀ႝꩭိုင︀ ။ ၵ︀ိၺ်တ︀ေ︀ႃပ︀ႝၵ︀ႃၵ︀ွꩫ︀်ꩫ︀ီလ︀ꩫ︀်ပ︀ိင︀်က︀ူလ︀ိုမ︀်မ︀ိုင︀်ꩭၞ်ꩫ︀ႝ ။ ပ︀ိက︀် တ︀ိက︀ႝယ︀ꩫ︀်ꩡ︀ူထ︀ိဝ︀်လ︀ိဝ︀်လ︀ႝꩬ︀ပ︀်က︀ေ︀ႃ ။ ၵ︀ိၺ်တ︀ေ︀ႃပ︀ူꩡ︀ွ်လ︀ေ︀ꩬ︀ွက︀်က︀ူၵ︀ေ︀ꩭုၺ်ၸ︀ႃ င︀ပ︀်လ︀်ံၵ︀ႃ ။ ꩭၞ်ဢ︀ꩫ︀ႝတ︀င︀်ၵ︀ွꩫ︀်မ︀ꩫ︀်လ︀ꩫ︀်ဢ︀ွꩫ︀်ꩫ︀ွႝ ။ ဢ︀ွ်မ︀ႃꩬ︀ွ်ၸ︀ိင︀်ꩡ︀ေ︀လ︀ႃပ︀ႃမ︀ေ︀ဢ︀ူ ။ ꩬ︀ွ်ꩭိုင︀်ထ︀ုꩫ︀်လ︀ႝပ︀ီယ︀ႜၵ︀ႝ ။ ꩭၞ်ဢ︀ꩫ︀်ꩫ︀ႃက︀ီယ︀ုံပ︀က︀်ၸ︀ွႝၵ︀ူဝ︀်င︀ံ ။ ဝ︀ႃတ︀ီပ︀ူက︀ွꩫ︀်ꩬ︀ွ်ꩬ︀ံꩡ︀ိင︀် မ︀ုꩫ︀်ၵ︀ိင︀် ။ ꩬ︀ွ်ၸ︀ိင︀်ထ︀ꩫ︀်ၸ︀ႝꩫ︀ိင︀်ꩭိꩡ︀်ꩡ︀ွ်ၵ︀ွ်꩷ ။ လ︀က︀်ပ︀ွႝက︀ႃမ︀ုင︀်ပ︀ုꩫ︀်မ︀ိုင︀်ၺၞ်ၵ︀ႃၵ︀ွꩫ︀် ။ ꩡ︀ိဝ︀်ပ︀ႝꩡ︀ိဝ︀်မ︀ႃꩫ︀ႝဢ︀ွ်ပ︀ꩫ︀်ယ︀ႜလ︀ိုဝ︀်ꩫ︀ေ︀ဝ︀ꩫ︀် ။ ꩡ︀င︀်ꩫ︀ႝလ︀ꩫ︀်မ︀ၞ်မ︀ီတ︀င︀်ၵ︀ိဝ︀်က︀ုပ︀်ၸ︀ႃ ။ ꩬ︀င︀် ဝ︀ႃၵ︀ွꩫ︀်က︀ႃၵ︀ွ်တ︀ီꩡ︀ႃတ︀ꩫ︀်ဢ︀ိုꩫ︀်လ︀်ံၵ︀ႃ ။ ပ︀ိုꩫ︀်ဝ︀ႃꩡ︀ႃꩺ︀ႃမ︀ူၵ︀ႃꩭိဝ︀် ။ ပ︀ူꩡ︀ွ်ဢ︀ွ်တ︀င︀်ၵ︀ိဝ︀် ၸ︀ႝတ︀တ︀်ꩭွꩫ︀်ၵ︀တ︀်ယ︀ံꩫ︀ိဝ︀်ꩬ︀ေ︀ꩫ︀ႝ ။ ꩬ︀င︀်ဝ︀ႃၵ︀ွꩫ︀်ဝ︀င︀်မ︀ိုဝ︀်ꩬ︀ွ်တ︀ီၵ︀ေ︀ꩬ︀ၞ်လ︀ႝလ︀ေ︀ႃ ။ ပ︀ူꩡ︀ွ် ဢ︀ွ်တ︀င︀်ꩭိုက︀်ꩬ︀ွꩫ︀်ꩬ︀မ︀်ယ︀ꩫ︀်ꩫ︀ံၸ︀ႃက︀ေ︀ႃ်လ︀်ံၵ︀ႃ ။ ၵ︀်ဢ︀ꩫ︀်ꩫ︀ႝတ︀င︀်ၵ︀ွꩫ︀်မ︀ꩫ︀်လ︀ꩫ︀် ဢ︀ွꩫ︀်ꩫ︀ွႝမ︀ႃပ︀ꩫ︀် ။ ꩡ︀ိဝ︀်ပ︀ႝလ︀်ံၵ︀ႃꩫ︀ႝၵ︀ꩫ︀ꩰယ︀ႃလ︀ိုဝ︀်ꩫ︀ေ︀ဝ︀ꩫ︀် ။ ꩫ︀ႝလ︀ေ︀ꩬ︀ိုဝ︀်ꩫ︀ꩫ︀်မ︀ွ်ꩬ︀ူꩫ︀ႝꩫ︀င︀် ဝ︀ႃလ︀်ံꩭꩫ︀်ꩡ︀ံ ။ လ︀ႝꩡ︀ိုင︀်ဢ︀ွ်တ︀င︀်ၵ︀ေ︀ႃၵ︀ꩫ︀်မ︀ိုဝ︀်ꩡ︀ူမ︀ူꩭိင︀်ထ︀ꩫ︀်ဢ︀ိုပ︀်ပ︀ိၺ် ။ က︀ွႝပ︀ိꩫ︀်ၵ︀ုꩫ︀် ၵ︀ိုင︀်ၵ︀ပ︀်က︀ွင︀်က︀ꩫ︀်လ︀ိုဝ︀်က︀ေ︀ႃ ။ ယ︀ိဝ︀်ဢ︀ꩫ︀်မ︀ိင︀်ꩡ︀ႃꩫ︀ႝမ︀ႃတ︀ေ︀ႃꩬ︀ွ်ꩬ︀ေ︀ ။ ပ︀ိုꩫ︀ဝ︀ွႃꩡ︀ႃလ︀ႜ မ︀ူၵ︀ႜဢ︀ိုပ︀်ပ︀ိၺ်ꩡ︀ုင︀်လ︀ုင︀် ။ ꩬ︀င︀်ဝ︀ွႃၵ︀ွꩫ︀်ဝ︀င︀်ယ︀ူꩫ︀ၞ်က︀ုင︀်ၸ︀ႃယ︀ွႝ ။ ꩬ︀င︀်ဝ︀ႃၵ︀ွꩫ︀်ꩫ︀ီယ︀ူꩬ︀ိုဝ︀် ꩫ︀ꩫ︀်ꩡ︀ံ ။ လ︀က︀်ပ︀ွႝꩬ︀ိဝ︀ꩫ︀ႝပ︀ုက︀်ꩭေ︀ႃမ︀ꩫ︀်ဢ︀ွ်မ︀ႃꩫ︀ေ︀ဝ︀ꩫ︀် ။ ဝ︀ႃတ︀ီပ︀ူက︀ွꩫ︀်ꩬ︀ွ်တ︀ီၺၞ် ၸ︀ႝꩭိုင︀်ၵ︀ွ်꩷ ။ ၵ︀ိၺ်တ︀ေ︀ႃပ︀ႝၵ︀ႃၵ︀ွꩫ︀်ꩫ︀ီလ︀ꩫ︀်ပ︀ိင︀်က︀ူလ︀ိုမ︀်မ︀ိုင︀်ꩡ︀ွတ︀်တ︀ီꩫ︀ိုႜꩫ︀ေ︀ ။ မ︀ိုင︀်ꩫ︀ိုဝ︀် ဢ︀ိက︀်မ︀ိုင︀်တ︀ၞ် ။ တ︀ီက︀ၞ်က︀ုပ︀်တ︀ီက︀ႝတ︀ꩫ︀်ယ︀ꩫ︀်လ︀ေ︀ꩬ︀င︀် ။ ပ︀ိက︀်ဝ︀ႃၵ︀ွပ︀်ၸ︀ႃတ︀ီက︀ႝၺွ် က︀ေ︀ႃ် ။ ပ︀ူလ︀က︀်တ︀ံတ︀ိꩫ︀်ꩬ︀ူꩭွ်ဝ︀မ︀ိုင︀်လ︀ေ︀ꩬ︀ွက︀် ။ ၵ︀ွ်ယ︀ꩫ︀်ꩡ︀ူထ︀ိဝ︀်လ︀ိဝ︀်ယ︀ႃဝ︀ႃ ။ ပ︀ူꩡ︀ွ် ꩫ︀တ︀်ꩫ︀ႃတ︀ိင︀်ပ︀ႝၵ︀ႃ ။ ꩭၞ်ဢ︀ꩫ︀်ꩫ︀ႝတ︀င︀်ၵ︀ွꩫ︀်မ︀ꩫ︀်လ︀ꩫ︀်ဢ︀ွꩫ︀်ꩫ︀ွႝမ︀ႃထ︀ွင︀် ။ ꩬ︀ွ်ꩫ︀ီက︀င︀်ꩭိုꩫ︀် တ︀ꩫ︀်ꩬ︀ိင︀်ꩭွင︀်ယ︀ူꩡ︀ိုꩫ︀်ꩫ︀ေ︀ဝ︀ꩫ︀် ။ ꩬ︀င︀်ဝ︀ႃၵ︀ွ်ꩫ︀ီမ︀ိုဝ︀်ꩬ︀ွ်တ︀ီထ︀င︀်လ︀ုင︀်က︀ိုတ︀်ယ︀ူ ။ ပ︀ူꩡ︀ွ်ဢ︀ွ် တ︀င︀်လ︀ေ︀ႃၵ︀ုတ︀်ꩬ︀ူလ︀်ံၵ︀ႃ ။ ꩬ︀င︀်လ︀ေ︀မ︀ွ်ꩬ︀ူꩫ︀ႝꩫ︀င︀်ဝ︀ႃလ︀်ံၵ︀ႃ ။ ၵ︀ိၺ်တ︀ေ︀ႃပ︀ႝမ︀ႝလ︀်ံထ︀င︀်လ︀ုင︀် ထ︀ိုꩫ︀်ꩫ︀ုင︀်ꩫ︀ႃလ︀ေ︀ꩬ︀ွက︀် ။ ꩬ︀င︀်လ︀က︀်ထ︀ိုပ︀်ꩭꩫ︀်ယ︀ွ်ဢ︀ွ်မ︀ႃꩭၞ်ꩫ︀ႝ ။ ဢ︀ိက︀်တ︀င︀်လ︀ွင︀်ယ︀ူ ꩡ︀ႃတ︀င︀်ၵ︀ႝꩡ︀ိဝ︀်ၵ︀ိၺ်ꩫ︀ေ︀ဝ︀ꩫ︀ ။ ꩬ︀င︀်ဝ︀ႃလ︀်ံၵ︀ႃၵ︀ွ်ꩫ︀ီထ︀ိုꩫ︀်ꩫ︀ုင︀်ပ︀ိင︀်မ︀ွ်ꩫ︀ႝꩡ︀ံ ။ ပ︀ူꩡ︀ွ်လ︀က︀် ပ︀ွႝက︀ၞႃꩬ︀ွက︀်ပ︀င︀်ꩭႝက︀ုပ︀်ꩫ︀ႃပ︀ိင︀် ။ ꩭုၺ်ꩭွင︀်ဢ︀ိက︀်ဢ︀ုင︀်ꩫ︀ႃ ။ ယ︀ိဝ︀်ꩬ︀ေ︀ၵ︀ွꩫ︀်ဝ︀င︀်လ︀ꩫ︀် ပ︀ိင︀်က︀ိုတ︀်ꩬ︀ွ်ၸ︀က︀်ယ︀ꩫ︀်တ︀ူၸ︀ူꩡ︀ွ် ။ ယ︀ံꩫ︀ိဝ︀်မ︀ိုဝ︀်ပ︀ႝဢ︀ွ်မ︀ႃမ︀ွ်ꩭူꩫ︀ႝ ။ ꩡ︀င︀်ပ︀ိꩫ︀်မ︀တ︀်မ︀ိင︀်ၵ︀ႝ ယ︀ူꩡ︀ႃꩫ︀ႝမ︀ႝၵ︀င︀်ꩫ︀ွ် ။ ၵ︀ိၺ်ꩭၞ်ပ︀ူꩡ︀ွ်ꩬ︀ံမ︀ုင︀်ꩡ︀ွတ︀်လ︀ႝၵ︀ႃ ။ ꩬ︀င︀်လ︀က︀ိုပ︀်ꩭꩫ︀်ၵ︀ွꩫ︀်ဝ︀င︀်ယ︀ွ် ဢ︀ွ်မ︀ႃꩬ︀ူꩭွင︀် ။ လ︀ꩫ︀်ပ︀ိင︀်ပ︀ꩫ︀်ဢ︀ွ်မ︀ႃꩭၞ်ꩫ︀ႝꩫ︀ေ︀ဝ︀ꩫ︀် ။ တ︀ꩫ︀ႝပ︀ႝၵ︀ႃၸ︀ႝꩫ︀ိၺ်လ︀်ံꩡ︀ွတ︀် ။ တ︀င︀်က︀ႃꩭုၺ်ꩭွင︀်လ︀ေ︀ꩬ︀ွက︀်ယ︀ွ်ꩫ︀ူꩡ︀ွတ︀်ꩭꩫ︀်ꩡ︀်ေ︀ ။ ꩬ︀င︀လ︀က︀မ︀ွ်ꩬ︀ူꩫ︀ႝꩫ︀င︀ဝ︀ႃလ︀်ံꩭꩫ︀ ။ လ︀ႝꩡ︀ိုင︀ပ︀ႝၵ︀ႃၸ︀ီၸ︀ိတ︀်ꩡ︀ၞ်တ︀ꩫ︀်ၸ︀ူယ︀ုက︀် ။ ဢ︀ွ်တ︀င︀်က︀ꩫ︀်ၺွ်ꩭွက︀ပ︀ႝလ︀်ံက︀ုပ︀်က︀င︀် ။ ပ︀ူ လ︀က︀်က︀ႜꩬ︀ွက︀်ၸ︀ီၸ︀ိတ︀်ꩭႝက︀င︀်ပ︀င︀်ꩭ်ံမ︀ိုင︀် ။ ꩬ︀င︀်ဝ︀ႃၸ︀ီၸ︀ိတ︀်ꩡ︀ႃမ︀ွ်ပ︀ွႝၸ︀ႃယ︀ံꩫ︀ိဝ︀်ꩡ︀ံ ။ ဢ︀ွ်တ︀င︀်မ︀ၞ်လ︀်ံꩭွက︀်ပ︀ႝထ︀ိဝ︀်ꩬ︀ိပ︀်ၵ︀င︀် ။ ꩬ︀င︀်လ︀ေ︀ယ︀င︀်ꩭိꩡ︀်က︀ံက︀ိုမ︀်မ︀ွ်ပ︀ွႝၸ︀ႃꩡ︀ံ ။ ဢ︀ွ် တ︀င︀်က︀င︀်ၵ︀ႃၵ︀ိုဝ︀်ꩫ︀ိတ︀်ယ︀ိုဝ︀် ် ။ ꩫ︀ꩫ︀်က︀ေ︀ႃမ︀ွ်ပ︀ွႝꩭၞ်ပ︀ꩫ︀်မ︀ႃ ။ လ︀ႝꩡ︀ိုင︀်ဢ︀ွ်တ︀င︀်တ︀ွ်ၸ︀ႝꩫ︀ပ︀် ၵ︀ုံꩡ︀ႃက︀ႃင︀ိုတ︀် ။ ꩭၞ်မ︀ꩫ︀်ပ︀ွ်ဝ︀ွ်ၸ︀က︀်ꩫ︀ီက︀ႝတ︀ိုꩫ︀်ပ︀ႝ ။ ꩡ︀င︀်တ︀က︀်ၸ︀ႃပ︀ွႝꩭၞ်ꩫ︀ုၺ်င︀ႝပ︀ꩫ︀်ၵ︀ွꩫ︀် ꩡ︀ံယ︀ွ် ။ ဝ︀ႃတ︀ီပ︀ူꩡ︀ွ်ꩬ︀ိုဝ︀်တ︀ီၺၞ်ၸ︀ႝၵ︀ိင︀်က︀ွ်꩷ ။ ၵ︀ိၺ်တ︀ေ︀ႃပ︀ႝၵ︀ႃၵ︀ွꩫ︀်ဝ︀င︀်ပ︀ၞ်ꩬ︀ွ်ၸ︀ိင︀်ၸ︀ူ ꩡ︀ွ်ꩫ︀ေ︀ဝ︀ꩫ︀် ။ ꩫ︀ႝလ︀ေ︀တ︀င︀်က︀ႃလ︀ႝလ︀ိုမ︀်ပ︀င︀်ꩭ်ံမ︀ိုင︀်လ︀်ံꩡ︀ွတ︀် ။ တ︀င︀်က︀ႃၸ︀ီၸ︀ိတ︀်ယ︀ုက︀်လ︀ေ︀ ꩬ︀ွက︀်ယ︀ွ်မ︀ွ်က︀ုတ︀်ꩫ︀ူꩡ︀ေ︀ ။ တ︀င︀်ꩫ︀ꩫ︀်မ︀ွ်ꩬ︀ူꩫ︀ႝꩫ︀င︀်ဝ︀ႃꩭွ်ၵ︀ꩫ︀်ꩡ︀ံ ။ ပ︀ွႝꩡ︀ိုင︀်ပ︀ႝၵ︀ႃꩭွ်မ︀ိုင︀် တ︀ီက︀ႝယ︀ꩫ︀်တ︀င︀်တ︀ီ ။ ꩬ︀ိုဝ︀်ဢ︀ꩫ︀်ၸ︀ီၵ︀ိꩫ︀်ꩫ︀ွꩰတ︀င︀်ပ︀ွႝတ︀ုံမ︀ွ်ထ︀တ︀် ။ ပ︀ိုꩫ︀်ꩭိက︀်ꩡ︀ေ︀ပ︀ႝႃပ︀ိꩫ︀် က︀တ︀်ၵ︀ႝၵ︀ွꩫ︀်ဝ︀ႃꩫ︀ႝ ။ ꩫ︀ꩫ︀်က︀ေ︀ႃၵ︀ိၺ်ꩭၞ်ပ︀ူꩡ︀ွ်ꩬ︀ံမ︀ုင︀်ꩡ︀ွတ︀်ꩫ︀ူꩡ︀်ေ︀ ။ ၵ︀ႃဢ︀ွ်ၵ︀ွꩫ︀်လ︀ꩫ︀် ပ︀ွက︀်ꩭိုꩫ︀်ယ︀ေ︀ꩬ︀ူꩭွင︀်ꩫ︀ေ︀ဝ︀ꩫ︀် ။ ꩬ︀င︀်ဝ︀ႃၸ︀ီၵ︀ိꩫ︀်က︀ံက︀ိုမ︀်မ︀ွ်ပ︀ွႝၸ︀ႜꩡ︀ံ ။ ပ︀ူꩡ︀ွ်ဢ︀ွ်တ︀င︀် က︀ꩫ︀်က︀ွံလ︀ံမ︀ႃထ︀ႃမ︀င︀်ꩬ︀ေ︀ ။ ꩫ︀င︀်က︀ေ︀ႃမ︀ွ်ပ︀ွႝꩭၞ်ဝ︀င︀်ပ︀ꩫ︀် ။ လ︀ႝꩡ︀ိုင︀်ဢ︀ွ်တ︀င︀်ၵ︀ွင︀်တ︀ိုဝ︀်ꩡ︀ွင︀် လ︀ႝဢ︀ꩫ︀်ꩫ︀ွပ︀်ꩭၞ် ။ ꩬ︀င︀်လ︀က︀်ပ︀ꩫ︀်မ︀ႃယ︀ွ်ပ︀ိင︀်ꩡ︀ၞ်ꩫ︀င︀်ဢ︀င︀်ꩡ︀ံ ။ ဢ︀ွ်ပ︀ွက︀်ꩭွင︀်ꩭိုꩫ︀်က︀ၞင︀် ထ︀ိုင︀်ပ︀က︀်က︀ိꩫ︀်ယ︀ိုꩫ︀်ꩫ︀ေ︀ဝ︀ꩫ︀် ။ ꩫ︀ႝက︀ေ︀ႃလ︀ေ︀ꩬ︀ွက︀်ယ︀ွ်က︀ူတ︀ီꩫ︀ူꩡ︀ွတ︀်လ︀်ံၵ︀ႃ ။ မ︀ွ်မ︀ီ တ︀ုၺ်ꩭꩫ︀်ꩬ︀ိုဝ︀်ꩭိင︀်တ︀ႃꩫ︀ႝꩡ︀ိင︀် ။ လ︀ႝꩡ︀ိုင︀်ယ︀င︀်မ︀ီꩡ︀ွ်င︀ွ်မ︀ူၵ︀ႃၵ︀ိဝ︀်ပ︀ႃꩭိဝ︀် ။ တ︀ꩫ︀်ၵ︀ေ︀ႃၵ︀ွꩫ︀် ꩡ︀ႃꩫ︀ႝမ︀ိုဝ︀်က︀ိဝ︀်ꩬ︀ွ်ꩬ︀ေ︀ ။ တ︀င︀်ꩫ︀ꩫ︀်ꩭၞ်ꩫ︀ူꩡ︀ွတ︀်ၸ︀ႝၵ︀ႃ ။ ꩬ︀င︀်လ︀က︀်လ︀်ံꩭꩫ︀်ၵ︀ွꩫ︀်ဝ︀င︀် လ︀ꩫ︀်ပ︀ိင︀်ပ︀ꩫ︀်ဢ︀ွ်မ︀ႃꩭၞ်ꩫ︀ႝꩫ︀ေ︀ဝ︀ꩫ︀် ။ မ︀ႃလ︀ေ︀မ︀ႃတ︀ႃၵ︀ွꩫ︀်꩷ ။ မ︀ႃက︀ိꩫ︀်ပ︀ႃက︀ုပ︀်ၵ︀ွ် ။ မ︀ႃ က︀ိꩫ︀်ꩫ︀ံꩬ︀ၞ်တ︀ွ်တ︀ူထ︀ိမ︀် ။ မ︀ႃက︀ိꩫ︀်က︀ုၺ်ဢ︀ွႝက︀ုပ︀်ၵ︀ွင︀်ဝ︀ꩫ︀် ။ မ︀ႃက︀ိꩫ︀်ၵ︀ွင︀်ꩭွံꩡ︀ူလ︀ႝ ပ︀ꩫ︀်ပ︀ူယ︀ႃမ︀ၞ်တ︀ႃ ။ မ︀ႃလ︀ေ︀မ︀ႃတ︀ႜꩬ︀ံ ။ ၀ ။ ၵ︀ွꩫ︀်ယ︀ူတ︀ုဝ︀်ဢ︀ꩫ︀်ထ︀ုꩫ︀်ꩡ︀ူယ︀ႜက︀ႃ ။ မ︀ႃ လ︀ေ︀မ︀ႃတ︀ႃက︀ွ် ။ ၀ ။ ၵ︀ွꩫ︀်ယ︀ူၵ︀ိင︀် ။ မ︀ႃꩬ︀ွ်ယ︀ူꩭိင︀်ပ︀ီꩫ︀ိုႜꩡ︀ွ် ။ ယ︀ႃလ︀ွꩫ︀်လ︀ႃပ︀ႝၸ︀ႝမ︀ိုင︀် ꩫ︀ၞ်တ︀င︀်တ︀ီ ။ ယ︀ူꩫ︀ိုႜꩫ︀ွင︀်ဢ︀ိက︀်ပ︀ိတ︀င︀်လ︀ႝ ။ မ︀ႃတ︀ႃၵ︀ွꩫ︀်က︀ွ်ဝ︀က︀ူပ︀ိꩫ︀်ꩭေ︀ႃ် ။ မ︀ႃꩬ︀ွ်ယ︀ူ ၸ︀ိင︀်တ︀ူယ︀ႃၸ︀က︀် ။ ၵ︀ွꩫ︀်ꩭူၵ︀ွꩫ︀်တ︀ႃႜယ︀ူꩬ︀ိုဝ︀်က︀ွ် ။ ယ︀ႜꩫ︀ပ︀်ၸ︀ႝလ︀ႝၸ︀ွ် ။ ပ︀ႝမ︀ႃ ။ ꩭꩫ︀ တ︀ေ︀ႃထ︀ွ်ထ︀ိုင︀်က︀ေ︀ꩭေ︀ႃၵ︀ွ် ။ ယ︀ႊလ︀ွꩫ︀်မ︀ီၸ︀ေ︀ꩡ︀ွင︀်တ︀င︀်ꩫ︀ွ်ꩫ︀ႝဝ︀ႃ ။ တ︀င︀်က︀ႃꩬ︀ူပ︀ိꩫ︀်ၵ︀ွꩫ︀် က︀ုꩫ︀်ပ︀က︀်ꩬ︀ွ်တ︀်ံၸ︀င︀် ။ ꩭꩫ︀တ︀ေ︀ႃထ︀ွ်ၸ︀ိင︀်ꩭင︀်ထ︀ိုင︀်ပ︀က︀်က︀ိꩫ︀်ယ︀ိုꩫ︀်ꩫ︀ေ︀ဝ︀ꩫ︀်ၵ︀ွꩫ︀်꩷ ။ ယ︀ူလ︀ေ︀ယ︀ူတ︀ႃယ︀ူတ︀ုꩫ︀်ꩡ︀ူꩬ︀ွ်ꩫ︀ီ ။ ꩭိုင︀ꩫ︀ꩫ︀်ယ︀ႜမ︀ီၵ︀ီယ︀ူဢ︀ွꩫ︀် ။ ꩫ︀ၞ်ဝ︀ꩫ︀ပ︀ၞ်ၸ︀ိင︀တ︀ူဝ︀ꩭုံ</w:t>
       </w:r>
     </w:p>
     <w:p>
@@ -2019,7 +2019,7 @@
         <w:rPr>
           <w:sz w:val="28"/>
         </w:rPr>
-        <w:t>ယ︀ူ ။ ꩭုံꩬ︀င︀်ပ︀ေ︀ႃမ︀ေ︀ပ︀ီဢ︀ိက︀်ꩫ︀ွင︀်ꩭုံꩡ︀ံၸ︀ိုꩫ︀်ထ︀ူꩫ︀ၞ်ꩭိုꩫ︀် ။ ယ︀ႃꩭႝ ယ︀ူꩡ︀ႃꩫ︀ႝမ︀ႝမ︀ီၵ︀ီ ။ ꩬ︀ွ် ၸ︀ိင︀်တ︀ုဝ︀်ၵ︀ိင︀်ယ︀ူꩭိင︀်ပ︀ီယ︀ႜၸ︀က︀်တ︀ႜဝ︀ꩫ︀်ၵ︀ွꩫ︀်꩷ ။ ယ︀ႜꩭၞ်မ︀ီၵ︀ီၵ︀ွင︀်ꩭေ︀ႃꩡ︀ၞ်ပ︀ျႃပ︀ႃ ။ ယ︀ူꩡ︀ိုꩫ︀်ꩫ︀ိုႜꩬ︀ႃꩭိုင︀်ꩫ︀ꩫ︀်တ︀ႜဝ︀ꩫ︀်ၵ︀ွꩫ︀်꩷ ၵ︀ွꩫ︀်ꩫ︀ွေ︀ႃ ။ ꩡ︀ီီꩡ︀ုက︀ꩰင︀က︀ꩰ ။ ၸ︀ိုꩫ︀်မ︀ူꩡ︀ႃꩡ︀ွ်လ︀ိက︀်ꩫ︀ံႃ ။</w:t>
+        <w:t>ယ︀ူ ။ ꩭုံꩬ︀င︀်ပ︀ေ︀ႃမ︀ေ︀ပ︀ီဢ︀ိက︀်ꩫ︀ွင︀်ꩭုံꩡ︀ံၸ︀ိုꩫ︀်ထ︀ူꩫ︀ၞ်ꩭိုꩫ︀် ။ ယ︀ႃꩭႝ ယ︀ူꩡ︀ႃꩫ︀ႝမ︀ႝမ︀ီၵ︀ီ ။ ꩬ︀ွ် ၸ︀ိင︀်တ︀ုဝ︀်ၵ︀ိင︀်ယ︀ူꩭိင︀်ပ︀ီယ︀ႜၸ︀က︀်တ︀ႜဝ︀ꩫ︀်ၵ︀ွꩫ︀်꩷ ။ ယ︀ႜꩭၞ်မ︀ီၵ︀ီၵ︀ွင︀်ꩭေ︀ႃꩡ︀ၞ်ပ︀ျႃပ︀ႃ ။ ယ︀ူꩡ︀ိုꩫ︀်ꩫ︀ိုႜꩬ︀ႃꩭိုင︀်ꩫ︀ꩫ︀်တ︀ႜဝ︀ꩫ︀်ၵ︀ွꩫ︀်꩷ ၵ︀ွꩫ︀်ꩫ︀ွေ︀ႃ ။ ꩡ︀ီ ီꩡ︀ုက︀ꩰင︀က︀ꩰ ။ ၸ︀ိုꩫ︀်မ︀ူꩡ︀ႃꩡ︀ွ်လ︀ိက︀်ꩫ︀ံႃ ။</w:t>
       </w:r>
     </w:p>
     <w:p>
@@ -4357,7 +4357,7 @@
         </w:rPr>
         <w:t>ပ︀ိုꩫ︀်</w:t>
         <w:tab/>
-        <w:t>ꩭိျက︀်</w:t>
+        <w:t>ꩭျိက︀်</w:t>
         <w:tab/>
         <w:t>ဝ︀ႝ</w:t>
         <w:tab/>
@@ -44601,7 +44601,7 @@
           <w:kern w:val="2"/>
           <w:sz w:val="23"/>
         </w:rPr>
-        <w:t>ꩫ︀ီီက︀ိꩫ︀်</w:t>
+        <w:t>ꩫ︀ီ ီက︀ိꩫ︀်</w:t>
       </w:r>
       <w:r>
         <w:rPr>
@@ -55375,7 +55375,7 @@
           <w:kern w:val="2"/>
           <w:sz w:val="26"/>
         </w:rPr>
-        <w:t>ꩡ︀ီီ</w:t>
+        <w:t>ꩡ︀ီ ီ</w:t>
         <w:tab/>
         <w:t>ꩡ︀ုက︀ꩰ</w:t>
         <w:tab/>
